--- a/תשובות.docx
+++ b/תשובות.docx
@@ -2,6 +2,3522 @@
 <file path=word/document.xml><?xml version="1.0" encoding="utf-8"?>
 <w:document xmlns:wpc="http://schemas.microsoft.com/office/word/2010/wordprocessingCanvas" xmlns:cx="http://schemas.microsoft.com/office/drawing/2014/chartex" xmlns:cx1="http://schemas.microsoft.com/office/drawing/2015/9/8/chartex" xmlns:cx2="http://schemas.microsoft.com/office/drawing/2015/10/21/chartex" xmlns:cx3="http://schemas.microsoft.com/office/drawing/2016/5/9/chartex" xmlns:cx4="http://schemas.microsoft.com/office/drawing/2016/5/10/chartex" xmlns:cx5="http://schemas.microsoft.com/office/drawing/2016/5/11/chartex" xmlns:cx6="http://schemas.microsoft.com/office/drawing/2016/5/12/chartex" xmlns:cx7="http://schemas.microsoft.com/office/drawing/2016/5/13/chartex" xmlns:cx8="http://schemas.microsoft.com/office/drawing/2016/5/14/chartex" xmlns:mc="http://schemas.openxmlformats.org/markup-compatibility/2006" xmlns:aink="http://schemas.microsoft.com/office/drawing/2016/ink" xmlns:am3d="http://schemas.microsoft.com/office/drawing/2017/model3d" xmlns:o="urn:schemas-microsoft-com:office:office" xmlns:r="http://schemas.openxmlformats.org/officeDocument/2006/relationships" xmlns:m="http://schemas.openxmlformats.org/officeDocument/2006/math" xmlns:v="urn:schemas-microsoft-com:vml" xmlns:wp14="http://schemas.microsoft.com/office/word/2010/wordprocessingDrawing" xmlns:wp="http://schemas.openxmlformats.org/drawingml/2006/wordprocessingDrawing" xmlns:w10="urn:schemas-microsoft-com:office:word" xmlns:w="http://schemas.openxmlformats.org/wordprocessingml/2006/main" xmlns:w14="http://schemas.microsoft.com/office/word/2010/wordml" xmlns:w15="http://schemas.microsoft.com/office/word/2012/wordml" xmlns:w16cid="http://schemas.microsoft.com/office/word/2016/wordml/cid" xmlns:w16se="http://schemas.microsoft.com/office/word/2015/wordml/symex" xmlns:wpg="http://schemas.microsoft.com/office/word/2010/wordprocessingGroup" xmlns:wpi="http://schemas.microsoft.com/office/word/2010/wordprocessingInk" xmlns:wne="http://schemas.microsoft.com/office/word/2006/wordml" xmlns:wps="http://schemas.microsoft.com/office/word/2010/wordprocessingShape" mc:Ignorable="w14 w15 w16se w16cid wp14">
   <w:body>
+    <w:p>
+      <w:pPr>
+        <w:bidi/>
+        <w:rPr>
+          <w:rFonts w:hint="cs"/>
+          <w:i/>
+          <w:rtl/>
+          <w:lang w:bidi="he-IL"/>
+        </w:rPr>
+      </w:pPr>
+      <w:r>
+        <w:rPr>
+          <w:rFonts w:hint="cs"/>
+          <w:rtl/>
+          <w:lang w:bidi="he-IL"/>
+        </w:rPr>
+        <w:t>שאלה 4</w:t>
+      </w:r>
+      <w:r>
+        <w:rPr>
+          <w:rtl/>
+          <w:lang w:bidi="he-IL"/>
+        </w:rPr>
+        <w:br/>
+      </w:r>
+      <w:r>
+        <w:rPr>
+          <w:rFonts w:hint="cs"/>
+          <w:rtl/>
+          <w:lang w:bidi="he-IL"/>
+        </w:rPr>
+        <w:t>נחפש משוואה לינארית:</w:t>
+      </w:r>
+      <w:r>
+        <w:rPr>
+          <w:rtl/>
+          <w:lang w:bidi="he-IL"/>
+        </w:rPr>
+        <w:br/>
+      </w:r>
+      <m:oMathPara>
+        <m:oMath>
+          <m:r>
+            <w:rPr>
+              <w:rFonts w:ascii="Cambria Math" w:hAnsi="Cambria Math"/>
+              <w:lang w:bidi="he-IL"/>
+            </w:rPr>
+            <m:t>y=</m:t>
+          </m:r>
+          <m:f>
+            <m:fPr>
+              <m:ctrlPr>
+                <w:rPr>
+                  <w:rFonts w:ascii="Cambria Math" w:hAnsi="Cambria Math"/>
+                  <w:lang w:bidi="he-IL"/>
+                </w:rPr>
+              </m:ctrlPr>
+            </m:fPr>
+            <m:num>
+              <m:r>
+                <w:rPr>
+                  <w:rFonts w:ascii="Cambria Math" w:hAnsi="Cambria Math"/>
+                  <w:lang w:bidi="he-IL"/>
+                </w:rPr>
+                <m:t>R</m:t>
+              </m:r>
+              <m:ctrlPr>
+                <w:rPr>
+                  <w:rFonts w:ascii="Cambria Math" w:hAnsi="Cambria Math"/>
+                  <w:i/>
+                  <w:lang w:bidi="he-IL"/>
+                </w:rPr>
+              </m:ctrlPr>
+            </m:num>
+            <m:den>
+              <m:r>
+                <w:rPr>
+                  <w:rFonts w:ascii="Cambria Math" w:hAnsi="Cambria Math"/>
+                  <w:lang w:bidi="he-IL"/>
+                </w:rPr>
+                <m:t>1+</m:t>
+              </m:r>
+              <m:sSup>
+                <m:sSupPr>
+                  <m:ctrlPr>
+                    <w:rPr>
+                      <w:rFonts w:ascii="Cambria Math" w:hAnsi="Cambria Math"/>
+                      <w:i/>
+                      <w:lang w:bidi="he-IL"/>
+                    </w:rPr>
+                  </m:ctrlPr>
+                </m:sSupPr>
+                <m:e>
+                  <m:r>
+                    <w:rPr>
+                      <w:rFonts w:ascii="Cambria Math" w:hAnsi="Cambria Math"/>
+                      <w:lang w:bidi="he-IL"/>
+                    </w:rPr>
+                    <m:t>e</m:t>
+                  </m:r>
+                </m:e>
+                <m:sup>
+                  <m:f>
+                    <m:fPr>
+                      <m:ctrlPr>
+                        <w:rPr>
+                          <w:rFonts w:ascii="Cambria Math" w:hAnsi="Cambria Math"/>
+                          <w:lang w:bidi="he-IL"/>
+                        </w:rPr>
+                      </m:ctrlPr>
+                    </m:fPr>
+                    <m:num>
+                      <m:r>
+                        <w:rPr>
+                          <w:rFonts w:ascii="Cambria Math" w:hAnsi="Cambria Math"/>
+                          <w:lang w:bidi="he-IL"/>
+                        </w:rPr>
+                        <m:t>c-x</m:t>
+                      </m:r>
+                      <m:ctrlPr>
+                        <w:rPr>
+                          <w:rFonts w:ascii="Cambria Math" w:hAnsi="Cambria Math"/>
+                          <w:i/>
+                          <w:lang w:bidi="he-IL"/>
+                        </w:rPr>
+                      </m:ctrlPr>
+                    </m:num>
+                    <m:den>
+                      <m:r>
+                        <w:rPr>
+                          <w:rFonts w:ascii="Cambria Math" w:hAnsi="Cambria Math"/>
+                          <w:lang w:bidi="he-IL"/>
+                        </w:rPr>
+                        <m:t>w</m:t>
+                      </m:r>
+                      <m:ctrlPr>
+                        <w:rPr>
+                          <w:rFonts w:ascii="Cambria Math" w:hAnsi="Cambria Math"/>
+                          <w:i/>
+                          <w:lang w:bidi="he-IL"/>
+                        </w:rPr>
+                      </m:ctrlPr>
+                    </m:den>
+                  </m:f>
+                </m:sup>
+              </m:sSup>
+              <m:ctrlPr>
+                <w:rPr>
+                  <w:rFonts w:ascii="Cambria Math" w:hAnsi="Cambria Math"/>
+                  <w:i/>
+                  <w:lang w:bidi="he-IL"/>
+                </w:rPr>
+              </m:ctrlPr>
+            </m:den>
+          </m:f>
+          <m:r>
+            <w:rPr>
+              <w:rFonts w:ascii="Cambria Math" w:hAnsi="Cambria Math"/>
+              <w:lang w:bidi="he-IL"/>
+            </w:rPr>
+            <m:t>+B</m:t>
+          </m:r>
+          <m:r>
+            <m:rPr>
+              <m:sty m:val="p"/>
+            </m:rPr>
+            <w:rPr>
+              <w:rFonts w:ascii="Cambria Math" w:hAnsi="Cambria Math"/>
+              <w:lang w:bidi="he-IL"/>
+            </w:rPr>
+            <m:t>≡</m:t>
+          </m:r>
+          <m:r>
+            <w:rPr>
+              <w:rFonts w:ascii="Cambria Math" w:hAnsi="Cambria Math"/>
+              <w:lang w:bidi="he-IL"/>
+            </w:rPr>
+            <m:t>y-b=</m:t>
+          </m:r>
+          <m:f>
+            <m:fPr>
+              <m:ctrlPr>
+                <w:rPr>
+                  <w:rFonts w:ascii="Cambria Math" w:hAnsi="Cambria Math"/>
+                  <w:lang w:bidi="he-IL"/>
+                </w:rPr>
+              </m:ctrlPr>
+            </m:fPr>
+            <m:num>
+              <m:r>
+                <w:rPr>
+                  <w:rFonts w:ascii="Cambria Math" w:hAnsi="Cambria Math"/>
+                  <w:lang w:bidi="he-IL"/>
+                </w:rPr>
+                <m:t>R</m:t>
+              </m:r>
+              <m:ctrlPr>
+                <w:rPr>
+                  <w:rFonts w:ascii="Cambria Math" w:hAnsi="Cambria Math"/>
+                  <w:i/>
+                  <w:lang w:bidi="he-IL"/>
+                </w:rPr>
+              </m:ctrlPr>
+            </m:num>
+            <m:den>
+              <m:r>
+                <w:rPr>
+                  <w:rFonts w:ascii="Cambria Math" w:hAnsi="Cambria Math"/>
+                  <w:lang w:bidi="he-IL"/>
+                </w:rPr>
+                <m:t>1+</m:t>
+              </m:r>
+              <m:sSup>
+                <m:sSupPr>
+                  <m:ctrlPr>
+                    <w:rPr>
+                      <w:rFonts w:ascii="Cambria Math" w:hAnsi="Cambria Math"/>
+                      <w:i/>
+                      <w:lang w:bidi="he-IL"/>
+                    </w:rPr>
+                  </m:ctrlPr>
+                </m:sSupPr>
+                <m:e>
+                  <m:r>
+                    <w:rPr>
+                      <w:rFonts w:ascii="Cambria Math" w:hAnsi="Cambria Math"/>
+                      <w:lang w:bidi="he-IL"/>
+                    </w:rPr>
+                    <m:t>e</m:t>
+                  </m:r>
+                </m:e>
+                <m:sup>
+                  <m:f>
+                    <m:fPr>
+                      <m:ctrlPr>
+                        <w:rPr>
+                          <w:rFonts w:ascii="Cambria Math" w:hAnsi="Cambria Math"/>
+                          <w:lang w:bidi="he-IL"/>
+                        </w:rPr>
+                      </m:ctrlPr>
+                    </m:fPr>
+                    <m:num>
+                      <m:r>
+                        <w:rPr>
+                          <w:rFonts w:ascii="Cambria Math" w:hAnsi="Cambria Math"/>
+                          <w:lang w:bidi="he-IL"/>
+                        </w:rPr>
+                        <m:t>c-x</m:t>
+                      </m:r>
+                      <m:ctrlPr>
+                        <w:rPr>
+                          <w:rFonts w:ascii="Cambria Math" w:hAnsi="Cambria Math"/>
+                          <w:i/>
+                          <w:lang w:bidi="he-IL"/>
+                        </w:rPr>
+                      </m:ctrlPr>
+                    </m:num>
+                    <m:den>
+                      <m:r>
+                        <w:rPr>
+                          <w:rFonts w:ascii="Cambria Math" w:hAnsi="Cambria Math"/>
+                          <w:lang w:bidi="he-IL"/>
+                        </w:rPr>
+                        <m:t>w</m:t>
+                      </m:r>
+                      <m:ctrlPr>
+                        <w:rPr>
+                          <w:rFonts w:ascii="Cambria Math" w:hAnsi="Cambria Math"/>
+                          <w:i/>
+                          <w:lang w:bidi="he-IL"/>
+                        </w:rPr>
+                      </m:ctrlPr>
+                    </m:den>
+                  </m:f>
+                </m:sup>
+              </m:sSup>
+              <m:ctrlPr>
+                <w:rPr>
+                  <w:rFonts w:ascii="Cambria Math" w:hAnsi="Cambria Math"/>
+                  <w:i/>
+                  <w:lang w:bidi="he-IL"/>
+                </w:rPr>
+              </m:ctrlPr>
+            </m:den>
+          </m:f>
+          <m:r>
+            <m:rPr>
+              <m:sty m:val="p"/>
+            </m:rPr>
+            <w:rPr>
+              <w:rFonts w:ascii="Cambria Math" w:hAnsi="Cambria Math"/>
+              <w:lang w:bidi="he-IL"/>
+            </w:rPr>
+            <m:t>≡</m:t>
+          </m:r>
+          <m:r>
+            <w:rPr>
+              <w:rFonts w:ascii="Cambria Math" w:hAnsi="Cambria Math"/>
+              <w:lang w:bidi="he-IL"/>
+            </w:rPr>
+            <m:t>R=</m:t>
+          </m:r>
+          <m:d>
+            <m:dPr>
+              <m:ctrlPr>
+                <w:rPr>
+                  <w:rFonts w:ascii="Cambria Math" w:hAnsi="Cambria Math"/>
+                  <w:i/>
+                  <w:lang w:bidi="he-IL"/>
+                </w:rPr>
+              </m:ctrlPr>
+            </m:dPr>
+            <m:e>
+              <m:r>
+                <w:rPr>
+                  <w:rFonts w:ascii="Cambria Math" w:hAnsi="Cambria Math"/>
+                  <w:lang w:bidi="he-IL"/>
+                </w:rPr>
+                <m:t>y-b</m:t>
+              </m:r>
+            </m:e>
+          </m:d>
+          <m:d>
+            <m:dPr>
+              <m:ctrlPr>
+                <w:rPr>
+                  <w:rFonts w:ascii="Cambria Math" w:hAnsi="Cambria Math"/>
+                  <w:i/>
+                  <w:lang w:bidi="he-IL"/>
+                </w:rPr>
+              </m:ctrlPr>
+            </m:dPr>
+            <m:e>
+              <m:r>
+                <w:rPr>
+                  <w:rFonts w:ascii="Cambria Math" w:hAnsi="Cambria Math"/>
+                  <w:lang w:bidi="he-IL"/>
+                </w:rPr>
+                <m:t>1+</m:t>
+              </m:r>
+              <m:sSup>
+                <m:sSupPr>
+                  <m:ctrlPr>
+                    <w:rPr>
+                      <w:rFonts w:ascii="Cambria Math" w:hAnsi="Cambria Math"/>
+                      <w:i/>
+                      <w:lang w:bidi="he-IL"/>
+                    </w:rPr>
+                  </m:ctrlPr>
+                </m:sSupPr>
+                <m:e>
+                  <m:r>
+                    <w:rPr>
+                      <w:rFonts w:ascii="Cambria Math" w:hAnsi="Cambria Math"/>
+                      <w:lang w:bidi="he-IL"/>
+                    </w:rPr>
+                    <m:t>e</m:t>
+                  </m:r>
+                </m:e>
+                <m:sup>
+                  <m:f>
+                    <m:fPr>
+                      <m:ctrlPr>
+                        <w:rPr>
+                          <w:rFonts w:ascii="Cambria Math" w:hAnsi="Cambria Math"/>
+                          <w:lang w:bidi="he-IL"/>
+                        </w:rPr>
+                      </m:ctrlPr>
+                    </m:fPr>
+                    <m:num>
+                      <m:r>
+                        <w:rPr>
+                          <w:rFonts w:ascii="Cambria Math" w:hAnsi="Cambria Math"/>
+                          <w:lang w:bidi="he-IL"/>
+                        </w:rPr>
+                        <m:t>c-x</m:t>
+                      </m:r>
+                      <m:ctrlPr>
+                        <w:rPr>
+                          <w:rFonts w:ascii="Cambria Math" w:hAnsi="Cambria Math"/>
+                          <w:i/>
+                          <w:lang w:bidi="he-IL"/>
+                        </w:rPr>
+                      </m:ctrlPr>
+                    </m:num>
+                    <m:den>
+                      <m:r>
+                        <w:rPr>
+                          <w:rFonts w:ascii="Cambria Math" w:hAnsi="Cambria Math"/>
+                          <w:lang w:bidi="he-IL"/>
+                        </w:rPr>
+                        <m:t>w</m:t>
+                      </m:r>
+                      <m:ctrlPr>
+                        <w:rPr>
+                          <w:rFonts w:ascii="Cambria Math" w:hAnsi="Cambria Math"/>
+                          <w:i/>
+                          <w:lang w:bidi="he-IL"/>
+                        </w:rPr>
+                      </m:ctrlPr>
+                    </m:den>
+                  </m:f>
+                </m:sup>
+              </m:sSup>
+            </m:e>
+          </m:d>
+          <m:r>
+            <m:rPr>
+              <m:sty m:val="p"/>
+            </m:rPr>
+            <w:rPr>
+              <w:rFonts w:ascii="Cambria Math" w:hAnsi="Cambria Math"/>
+              <w:lang w:bidi="he-IL"/>
+            </w:rPr>
+            <m:t>≡</m:t>
+          </m:r>
+          <m:f>
+            <m:fPr>
+              <m:ctrlPr>
+                <w:rPr>
+                  <w:rFonts w:ascii="Cambria Math" w:hAnsi="Cambria Math"/>
+                  <w:lang w:bidi="he-IL"/>
+                </w:rPr>
+              </m:ctrlPr>
+            </m:fPr>
+            <m:num>
+              <m:r>
+                <w:rPr>
+                  <w:rFonts w:ascii="Cambria Math" w:hAnsi="Cambria Math"/>
+                  <w:lang w:bidi="he-IL"/>
+                </w:rPr>
+                <m:t>R</m:t>
+              </m:r>
+              <m:ctrlPr>
+                <w:rPr>
+                  <w:rFonts w:ascii="Cambria Math" w:hAnsi="Cambria Math"/>
+                  <w:i/>
+                  <w:lang w:bidi="he-IL"/>
+                </w:rPr>
+              </m:ctrlPr>
+            </m:num>
+            <m:den>
+              <m:r>
+                <w:rPr>
+                  <w:rFonts w:ascii="Cambria Math" w:hAnsi="Cambria Math"/>
+                  <w:lang w:bidi="he-IL"/>
+                </w:rPr>
+                <m:t>y-B</m:t>
+              </m:r>
+              <m:ctrlPr>
+                <w:rPr>
+                  <w:rFonts w:ascii="Cambria Math" w:hAnsi="Cambria Math"/>
+                  <w:i/>
+                  <w:lang w:bidi="he-IL"/>
+                </w:rPr>
+              </m:ctrlPr>
+            </m:den>
+          </m:f>
+          <m:r>
+            <w:rPr>
+              <w:rFonts w:ascii="Cambria Math" w:hAnsi="Cambria Math"/>
+              <w:lang w:bidi="he-IL"/>
+            </w:rPr>
+            <m:t>=</m:t>
+          </m:r>
+          <m:r>
+            <w:rPr>
+              <w:rFonts w:ascii="Cambria Math" w:hAnsi="Cambria Math"/>
+              <w:lang w:bidi="he-IL"/>
+            </w:rPr>
+            <m:t>1+</m:t>
+          </m:r>
+          <m:sSup>
+            <m:sSupPr>
+              <m:ctrlPr>
+                <w:rPr>
+                  <w:rFonts w:ascii="Cambria Math" w:hAnsi="Cambria Math"/>
+                  <w:i/>
+                  <w:lang w:bidi="he-IL"/>
+                </w:rPr>
+              </m:ctrlPr>
+            </m:sSupPr>
+            <m:e>
+              <m:r>
+                <w:rPr>
+                  <w:rFonts w:ascii="Cambria Math" w:hAnsi="Cambria Math"/>
+                  <w:lang w:bidi="he-IL"/>
+                </w:rPr>
+                <m:t>e</m:t>
+              </m:r>
+            </m:e>
+            <m:sup>
+              <m:f>
+                <m:fPr>
+                  <m:ctrlPr>
+                    <w:rPr>
+                      <w:rFonts w:ascii="Cambria Math" w:hAnsi="Cambria Math"/>
+                      <w:lang w:bidi="he-IL"/>
+                    </w:rPr>
+                  </m:ctrlPr>
+                </m:fPr>
+                <m:num>
+                  <m:r>
+                    <w:rPr>
+                      <w:rFonts w:ascii="Cambria Math" w:hAnsi="Cambria Math"/>
+                      <w:lang w:bidi="he-IL"/>
+                    </w:rPr>
+                    <m:t>c-x</m:t>
+                  </m:r>
+                  <m:ctrlPr>
+                    <w:rPr>
+                      <w:rFonts w:ascii="Cambria Math" w:hAnsi="Cambria Math"/>
+                      <w:i/>
+                      <w:lang w:bidi="he-IL"/>
+                    </w:rPr>
+                  </m:ctrlPr>
+                </m:num>
+                <m:den>
+                  <m:r>
+                    <w:rPr>
+                      <w:rFonts w:ascii="Cambria Math" w:hAnsi="Cambria Math"/>
+                      <w:lang w:bidi="he-IL"/>
+                    </w:rPr>
+                    <m:t>w</m:t>
+                  </m:r>
+                  <m:ctrlPr>
+                    <w:rPr>
+                      <w:rFonts w:ascii="Cambria Math" w:hAnsi="Cambria Math"/>
+                      <w:i/>
+                      <w:lang w:bidi="he-IL"/>
+                    </w:rPr>
+                  </m:ctrlPr>
+                </m:den>
+              </m:f>
+            </m:sup>
+          </m:sSup>
+          <m:r>
+            <m:rPr>
+              <m:sty m:val="p"/>
+            </m:rPr>
+            <w:rPr>
+              <w:rFonts w:ascii="Cambria Math" w:hAnsi="Cambria Math"/>
+              <w:lang w:bidi="he-IL"/>
+            </w:rPr>
+            <m:t>≡</m:t>
+          </m:r>
+          <m:r>
+            <m:rPr>
+              <m:sty m:val="p"/>
+            </m:rPr>
+            <w:rPr>
+              <w:rFonts w:ascii="Cambria Math" w:hAnsi="Cambria Math"/>
+              <w:lang w:bidi="he-IL"/>
+            </w:rPr>
+            <w:br/>
+          </m:r>
+        </m:oMath>
+        <m:oMath>
+          <m:sSup>
+            <m:sSupPr>
+              <m:ctrlPr>
+                <w:rPr>
+                  <w:rFonts w:ascii="Cambria Math" w:hAnsi="Cambria Math"/>
+                  <w:i/>
+                  <w:lang w:bidi="he-IL"/>
+                </w:rPr>
+              </m:ctrlPr>
+            </m:sSupPr>
+            <m:e>
+              <m:r>
+                <w:rPr>
+                  <w:rFonts w:ascii="Cambria Math" w:hAnsi="Cambria Math"/>
+                  <w:lang w:bidi="he-IL"/>
+                </w:rPr>
+                <m:t>e</m:t>
+              </m:r>
+            </m:e>
+            <m:sup>
+              <m:f>
+                <m:fPr>
+                  <m:ctrlPr>
+                    <w:rPr>
+                      <w:rFonts w:ascii="Cambria Math" w:hAnsi="Cambria Math"/>
+                      <w:lang w:bidi="he-IL"/>
+                    </w:rPr>
+                  </m:ctrlPr>
+                </m:fPr>
+                <m:num>
+                  <m:r>
+                    <w:rPr>
+                      <w:rFonts w:ascii="Cambria Math" w:hAnsi="Cambria Math"/>
+                      <w:lang w:bidi="he-IL"/>
+                    </w:rPr>
+                    <m:t>c-x</m:t>
+                  </m:r>
+                  <m:ctrlPr>
+                    <w:rPr>
+                      <w:rFonts w:ascii="Cambria Math" w:hAnsi="Cambria Math"/>
+                      <w:i/>
+                      <w:lang w:bidi="he-IL"/>
+                    </w:rPr>
+                  </m:ctrlPr>
+                </m:num>
+                <m:den>
+                  <m:r>
+                    <w:rPr>
+                      <w:rFonts w:ascii="Cambria Math" w:hAnsi="Cambria Math"/>
+                      <w:lang w:bidi="he-IL"/>
+                    </w:rPr>
+                    <m:t>w</m:t>
+                  </m:r>
+                  <m:ctrlPr>
+                    <w:rPr>
+                      <w:rFonts w:ascii="Cambria Math" w:hAnsi="Cambria Math"/>
+                      <w:i/>
+                      <w:lang w:bidi="he-IL"/>
+                    </w:rPr>
+                  </m:ctrlPr>
+                </m:den>
+              </m:f>
+            </m:sup>
+          </m:sSup>
+          <m:r>
+            <w:rPr>
+              <w:rFonts w:ascii="Cambria Math" w:hAnsi="Cambria Math"/>
+              <w:lang w:bidi="he-IL"/>
+            </w:rPr>
+            <m:t>=</m:t>
+          </m:r>
+          <m:f>
+            <m:fPr>
+              <m:ctrlPr>
+                <w:rPr>
+                  <w:rFonts w:ascii="Cambria Math" w:hAnsi="Cambria Math"/>
+                  <w:lang w:bidi="he-IL"/>
+                </w:rPr>
+              </m:ctrlPr>
+            </m:fPr>
+            <m:num>
+              <m:r>
+                <w:rPr>
+                  <w:rFonts w:ascii="Cambria Math" w:hAnsi="Cambria Math"/>
+                  <w:lang w:bidi="he-IL"/>
+                </w:rPr>
+                <m:t>R</m:t>
+              </m:r>
+              <m:ctrlPr>
+                <w:rPr>
+                  <w:rFonts w:ascii="Cambria Math" w:hAnsi="Cambria Math"/>
+                  <w:i/>
+                  <w:lang w:bidi="he-IL"/>
+                </w:rPr>
+              </m:ctrlPr>
+            </m:num>
+            <m:den>
+              <m:r>
+                <w:rPr>
+                  <w:rFonts w:ascii="Cambria Math" w:hAnsi="Cambria Math"/>
+                  <w:lang w:bidi="he-IL"/>
+                </w:rPr>
+                <m:t>y-b</m:t>
+              </m:r>
+              <m:ctrlPr>
+                <w:rPr>
+                  <w:rFonts w:ascii="Cambria Math" w:hAnsi="Cambria Math"/>
+                  <w:i/>
+                  <w:lang w:bidi="he-IL"/>
+                </w:rPr>
+              </m:ctrlPr>
+            </m:den>
+          </m:f>
+          <m:r>
+            <w:rPr>
+              <w:rFonts w:ascii="Cambria Math" w:hAnsi="Cambria Math"/>
+              <w:lang w:bidi="he-IL"/>
+            </w:rPr>
+            <m:t>-1</m:t>
+          </m:r>
+          <m:r>
+            <m:rPr>
+              <m:sty m:val="p"/>
+            </m:rPr>
+            <w:rPr>
+              <w:rFonts w:ascii="Cambria Math" w:hAnsi="Cambria Math"/>
+              <w:lang w:bidi="he-IL"/>
+            </w:rPr>
+            <m:t>≡</m:t>
+          </m:r>
+          <m:r>
+            <w:rPr>
+              <w:rFonts w:ascii="Cambria Math" w:hAnsi="Cambria Math"/>
+              <w:lang w:bidi="he-IL"/>
+            </w:rPr>
+            <m:t>ln</m:t>
+          </m:r>
+          <m:d>
+            <m:dPr>
+              <m:ctrlPr>
+                <w:rPr>
+                  <w:rFonts w:ascii="Cambria Math" w:hAnsi="Cambria Math"/>
+                  <w:i/>
+                  <w:lang w:bidi="he-IL"/>
+                </w:rPr>
+              </m:ctrlPr>
+            </m:dPr>
+            <m:e>
+              <m:sSup>
+                <m:sSupPr>
+                  <m:ctrlPr>
+                    <w:rPr>
+                      <w:rFonts w:ascii="Cambria Math" w:hAnsi="Cambria Math"/>
+                      <w:i/>
+                      <w:lang w:bidi="he-IL"/>
+                    </w:rPr>
+                  </m:ctrlPr>
+                </m:sSupPr>
+                <m:e>
+                  <m:r>
+                    <w:rPr>
+                      <w:rFonts w:ascii="Cambria Math" w:hAnsi="Cambria Math"/>
+                      <w:lang w:bidi="he-IL"/>
+                    </w:rPr>
+                    <m:t>e</m:t>
+                  </m:r>
+                </m:e>
+                <m:sup>
+                  <m:f>
+                    <m:fPr>
+                      <m:ctrlPr>
+                        <w:rPr>
+                          <w:rFonts w:ascii="Cambria Math" w:hAnsi="Cambria Math"/>
+                          <w:lang w:bidi="he-IL"/>
+                        </w:rPr>
+                      </m:ctrlPr>
+                    </m:fPr>
+                    <m:num>
+                      <m:r>
+                        <w:rPr>
+                          <w:rFonts w:ascii="Cambria Math" w:hAnsi="Cambria Math"/>
+                          <w:lang w:bidi="he-IL"/>
+                        </w:rPr>
+                        <m:t>c-x</m:t>
+                      </m:r>
+                      <m:ctrlPr>
+                        <w:rPr>
+                          <w:rFonts w:ascii="Cambria Math" w:hAnsi="Cambria Math"/>
+                          <w:i/>
+                          <w:lang w:bidi="he-IL"/>
+                        </w:rPr>
+                      </m:ctrlPr>
+                    </m:num>
+                    <m:den>
+                      <m:r>
+                        <w:rPr>
+                          <w:rFonts w:ascii="Cambria Math" w:hAnsi="Cambria Math"/>
+                          <w:lang w:bidi="he-IL"/>
+                        </w:rPr>
+                        <m:t>w</m:t>
+                      </m:r>
+                      <m:ctrlPr>
+                        <w:rPr>
+                          <w:rFonts w:ascii="Cambria Math" w:hAnsi="Cambria Math"/>
+                          <w:i/>
+                          <w:lang w:bidi="he-IL"/>
+                        </w:rPr>
+                      </m:ctrlPr>
+                    </m:den>
+                  </m:f>
+                </m:sup>
+              </m:sSup>
+            </m:e>
+          </m:d>
+          <m:r>
+            <w:rPr>
+              <w:rFonts w:ascii="Cambria Math" w:hAnsi="Cambria Math"/>
+              <w:lang w:bidi="he-IL"/>
+            </w:rPr>
+            <m:t>=ln</m:t>
+          </m:r>
+          <m:d>
+            <m:dPr>
+              <m:ctrlPr>
+                <w:rPr>
+                  <w:rFonts w:ascii="Cambria Math" w:hAnsi="Cambria Math"/>
+                  <w:i/>
+                  <w:lang w:bidi="he-IL"/>
+                </w:rPr>
+              </m:ctrlPr>
+            </m:dPr>
+            <m:e>
+              <m:f>
+                <m:fPr>
+                  <m:ctrlPr>
+                    <w:rPr>
+                      <w:rFonts w:ascii="Cambria Math" w:hAnsi="Cambria Math"/>
+                      <w:lang w:bidi="he-IL"/>
+                    </w:rPr>
+                  </m:ctrlPr>
+                </m:fPr>
+                <m:num>
+                  <m:r>
+                    <w:rPr>
+                      <w:rFonts w:ascii="Cambria Math" w:hAnsi="Cambria Math"/>
+                      <w:lang w:bidi="he-IL"/>
+                    </w:rPr>
+                    <m:t>R</m:t>
+                  </m:r>
+                  <m:ctrlPr>
+                    <w:rPr>
+                      <w:rFonts w:ascii="Cambria Math" w:hAnsi="Cambria Math"/>
+                      <w:i/>
+                      <w:lang w:bidi="he-IL"/>
+                    </w:rPr>
+                  </m:ctrlPr>
+                </m:num>
+                <m:den>
+                  <m:r>
+                    <w:rPr>
+                      <w:rFonts w:ascii="Cambria Math" w:hAnsi="Cambria Math"/>
+                      <w:lang w:bidi="he-IL"/>
+                    </w:rPr>
+                    <m:t>y-</m:t>
+                  </m:r>
+                  <m:r>
+                    <w:rPr>
+                      <w:rFonts w:ascii="Cambria Math" w:hAnsi="Cambria Math"/>
+                      <w:lang w:bidi="he-IL"/>
+                    </w:rPr>
+                    <m:t>B</m:t>
+                  </m:r>
+                  <m:ctrlPr>
+                    <w:rPr>
+                      <w:rFonts w:ascii="Cambria Math" w:hAnsi="Cambria Math"/>
+                      <w:i/>
+                      <w:lang w:bidi="he-IL"/>
+                    </w:rPr>
+                  </m:ctrlPr>
+                </m:den>
+              </m:f>
+              <m:r>
+                <w:rPr>
+                  <w:rFonts w:ascii="Cambria Math" w:hAnsi="Cambria Math"/>
+                  <w:lang w:bidi="he-IL"/>
+                </w:rPr>
+                <m:t>-</m:t>
+              </m:r>
+              <m:r>
+                <w:rPr>
+                  <w:rFonts w:ascii="Cambria Math" w:hAnsi="Cambria Math"/>
+                  <w:lang w:bidi="he-IL"/>
+                </w:rPr>
+                <m:t>1</m:t>
+              </m:r>
+            </m:e>
+          </m:d>
+          <m:r>
+            <m:rPr>
+              <m:sty m:val="p"/>
+            </m:rPr>
+            <w:rPr>
+              <w:rFonts w:ascii="Cambria Math" w:hAnsi="Cambria Math"/>
+              <w:lang w:bidi="he-IL"/>
+            </w:rPr>
+            <m:t>≡</m:t>
+          </m:r>
+          <m:f>
+            <m:fPr>
+              <m:ctrlPr>
+                <w:rPr>
+                  <w:rFonts w:ascii="Cambria Math" w:hAnsi="Cambria Math"/>
+                  <w:lang w:bidi="he-IL"/>
+                </w:rPr>
+              </m:ctrlPr>
+            </m:fPr>
+            <m:num>
+              <m:r>
+                <w:rPr>
+                  <w:rFonts w:ascii="Cambria Math" w:hAnsi="Cambria Math"/>
+                  <w:lang w:bidi="he-IL"/>
+                </w:rPr>
+                <m:t>c</m:t>
+              </m:r>
+              <m:ctrlPr>
+                <w:rPr>
+                  <w:rFonts w:ascii="Cambria Math" w:hAnsi="Cambria Math"/>
+                  <w:i/>
+                  <w:lang w:bidi="he-IL"/>
+                </w:rPr>
+              </m:ctrlPr>
+            </m:num>
+            <m:den>
+              <m:r>
+                <w:rPr>
+                  <w:rFonts w:ascii="Cambria Math" w:hAnsi="Cambria Math"/>
+                  <w:lang w:bidi="he-IL"/>
+                </w:rPr>
+                <m:t>w</m:t>
+              </m:r>
+              <m:ctrlPr>
+                <w:rPr>
+                  <w:rFonts w:ascii="Cambria Math" w:hAnsi="Cambria Math"/>
+                  <w:i/>
+                  <w:lang w:bidi="he-IL"/>
+                </w:rPr>
+              </m:ctrlPr>
+            </m:den>
+          </m:f>
+          <m:r>
+            <w:rPr>
+              <w:rFonts w:ascii="Cambria Math" w:hAnsi="Cambria Math"/>
+              <w:lang w:bidi="he-IL"/>
+            </w:rPr>
+            <m:t>-</m:t>
+          </m:r>
+          <m:f>
+            <m:fPr>
+              <m:ctrlPr>
+                <w:rPr>
+                  <w:rFonts w:ascii="Cambria Math" w:hAnsi="Cambria Math"/>
+                  <w:lang w:bidi="he-IL"/>
+                </w:rPr>
+              </m:ctrlPr>
+            </m:fPr>
+            <m:num>
+              <m:r>
+                <w:rPr>
+                  <w:rFonts w:ascii="Cambria Math" w:hAnsi="Cambria Math"/>
+                  <w:lang w:bidi="he-IL"/>
+                </w:rPr>
+                <m:t>x</m:t>
+              </m:r>
+              <m:ctrlPr>
+                <w:rPr>
+                  <w:rFonts w:ascii="Cambria Math" w:hAnsi="Cambria Math"/>
+                  <w:i/>
+                  <w:lang w:bidi="he-IL"/>
+                </w:rPr>
+              </m:ctrlPr>
+            </m:num>
+            <m:den>
+              <m:r>
+                <w:rPr>
+                  <w:rFonts w:ascii="Cambria Math" w:hAnsi="Cambria Math"/>
+                  <w:lang w:bidi="he-IL"/>
+                </w:rPr>
+                <m:t>w</m:t>
+              </m:r>
+              <m:ctrlPr>
+                <w:rPr>
+                  <w:rFonts w:ascii="Cambria Math" w:hAnsi="Cambria Math"/>
+                  <w:i/>
+                  <w:lang w:bidi="he-IL"/>
+                </w:rPr>
+              </m:ctrlPr>
+            </m:den>
+          </m:f>
+          <m:r>
+            <w:rPr>
+              <w:rFonts w:ascii="Cambria Math" w:hAnsi="Cambria Math"/>
+              <w:lang w:bidi="he-IL"/>
+            </w:rPr>
+            <m:t>=</m:t>
+          </m:r>
+          <m:r>
+            <w:rPr>
+              <w:rFonts w:ascii="Cambria Math" w:hAnsi="Cambria Math"/>
+              <w:lang w:bidi="he-IL"/>
+            </w:rPr>
+            <m:t>ln</m:t>
+          </m:r>
+          <m:d>
+            <m:dPr>
+              <m:ctrlPr>
+                <w:rPr>
+                  <w:rFonts w:ascii="Cambria Math" w:hAnsi="Cambria Math"/>
+                  <w:i/>
+                  <w:lang w:bidi="he-IL"/>
+                </w:rPr>
+              </m:ctrlPr>
+            </m:dPr>
+            <m:e>
+              <m:f>
+                <m:fPr>
+                  <m:ctrlPr>
+                    <w:rPr>
+                      <w:rFonts w:ascii="Cambria Math" w:hAnsi="Cambria Math"/>
+                      <w:lang w:bidi="he-IL"/>
+                    </w:rPr>
+                  </m:ctrlPr>
+                </m:fPr>
+                <m:num>
+                  <m:r>
+                    <w:rPr>
+                      <w:rFonts w:ascii="Cambria Math" w:hAnsi="Cambria Math"/>
+                      <w:lang w:bidi="he-IL"/>
+                    </w:rPr>
+                    <m:t>R</m:t>
+                  </m:r>
+                  <m:ctrlPr>
+                    <w:rPr>
+                      <w:rFonts w:ascii="Cambria Math" w:hAnsi="Cambria Math"/>
+                      <w:i/>
+                      <w:lang w:bidi="he-IL"/>
+                    </w:rPr>
+                  </m:ctrlPr>
+                </m:num>
+                <m:den>
+                  <m:r>
+                    <w:rPr>
+                      <w:rFonts w:ascii="Cambria Math" w:hAnsi="Cambria Math"/>
+                      <w:lang w:bidi="he-IL"/>
+                    </w:rPr>
+                    <m:t>y-</m:t>
+                  </m:r>
+                  <m:r>
+                    <w:rPr>
+                      <w:rFonts w:ascii="Cambria Math" w:hAnsi="Cambria Math"/>
+                      <w:lang w:bidi="he-IL"/>
+                    </w:rPr>
+                    <m:t>B</m:t>
+                  </m:r>
+                  <m:ctrlPr>
+                    <w:rPr>
+                      <w:rFonts w:ascii="Cambria Math" w:hAnsi="Cambria Math"/>
+                      <w:i/>
+                      <w:lang w:bidi="he-IL"/>
+                    </w:rPr>
+                  </m:ctrlPr>
+                </m:den>
+              </m:f>
+              <m:r>
+                <w:rPr>
+                  <w:rFonts w:ascii="Cambria Math" w:hAnsi="Cambria Math"/>
+                  <w:lang w:bidi="he-IL"/>
+                </w:rPr>
+                <m:t>-1</m:t>
+              </m:r>
+            </m:e>
+          </m:d>
+          <m:r>
+            <w:rPr>
+              <w:rFonts w:ascii="Cambria Math" w:hAnsi="Cambria Math"/>
+              <w:lang w:bidi="he-IL"/>
+            </w:rPr>
+            <w:br/>
+          </m:r>
+        </m:oMath>
+        <m:oMath>
+          <m:r>
+            <m:rPr>
+              <m:sty m:val="p"/>
+            </m:rPr>
+            <w:rPr>
+              <w:rFonts w:ascii="Cambria Math" w:hAnsi="Cambria Math"/>
+              <w:lang w:bidi="he-IL"/>
+            </w:rPr>
+            <m:t>α</m:t>
+          </m:r>
+          <m:r>
+            <w:rPr>
+              <w:rFonts w:ascii="Cambria Math" w:hAnsi="Cambria Math"/>
+              <w:lang w:bidi="he-IL"/>
+            </w:rPr>
+            <m:t>=</m:t>
+          </m:r>
+          <m:f>
+            <m:fPr>
+              <m:ctrlPr>
+                <w:rPr>
+                  <w:rFonts w:ascii="Cambria Math" w:hAnsi="Cambria Math"/>
+                  <w:lang w:bidi="he-IL"/>
+                </w:rPr>
+              </m:ctrlPr>
+            </m:fPr>
+            <m:num>
+              <m:r>
+                <w:rPr>
+                  <w:rFonts w:ascii="Cambria Math" w:hAnsi="Cambria Math"/>
+                  <w:lang w:bidi="he-IL"/>
+                </w:rPr>
+                <m:t>-1</m:t>
+              </m:r>
+              <m:ctrlPr>
+                <w:rPr>
+                  <w:rFonts w:ascii="Cambria Math" w:hAnsi="Cambria Math"/>
+                  <w:i/>
+                  <w:lang w:bidi="he-IL"/>
+                </w:rPr>
+              </m:ctrlPr>
+            </m:num>
+            <m:den>
+              <m:r>
+                <w:rPr>
+                  <w:rFonts w:ascii="Cambria Math" w:hAnsi="Cambria Math"/>
+                  <w:lang w:bidi="he-IL"/>
+                </w:rPr>
+                <m:t>w</m:t>
+              </m:r>
+              <m:ctrlPr>
+                <w:rPr>
+                  <w:rFonts w:ascii="Cambria Math" w:hAnsi="Cambria Math"/>
+                  <w:i/>
+                  <w:lang w:bidi="he-IL"/>
+                </w:rPr>
+              </m:ctrlPr>
+            </m:den>
+          </m:f>
+          <m:r>
+            <w:rPr>
+              <w:rFonts w:ascii="Cambria Math" w:hAnsi="Cambria Math"/>
+              <w:lang w:bidi="he-IL"/>
+            </w:rPr>
+            <m:t>,</m:t>
+          </m:r>
+          <m:r>
+            <m:rPr>
+              <m:sty m:val="p"/>
+            </m:rPr>
+            <w:rPr>
+              <w:rFonts w:ascii="Cambria Math" w:hAnsi="Cambria Math"/>
+              <w:lang w:bidi="he-IL"/>
+            </w:rPr>
+            <m:t>β</m:t>
+          </m:r>
+          <m:r>
+            <w:rPr>
+              <w:rFonts w:ascii="Cambria Math" w:hAnsi="Cambria Math"/>
+              <w:lang w:bidi="he-IL"/>
+            </w:rPr>
+            <m:t>=</m:t>
+          </m:r>
+          <m:f>
+            <m:fPr>
+              <m:ctrlPr>
+                <w:rPr>
+                  <w:rFonts w:ascii="Cambria Math" w:hAnsi="Cambria Math"/>
+                  <w:lang w:bidi="he-IL"/>
+                </w:rPr>
+              </m:ctrlPr>
+            </m:fPr>
+            <m:num>
+              <m:r>
+                <w:rPr>
+                  <w:rFonts w:ascii="Cambria Math" w:hAnsi="Cambria Math"/>
+                  <w:lang w:bidi="he-IL"/>
+                </w:rPr>
+                <m:t>c</m:t>
+              </m:r>
+              <m:ctrlPr>
+                <w:rPr>
+                  <w:rFonts w:ascii="Cambria Math" w:hAnsi="Cambria Math"/>
+                  <w:i/>
+                  <w:lang w:bidi="he-IL"/>
+                </w:rPr>
+              </m:ctrlPr>
+            </m:num>
+            <m:den>
+              <m:r>
+                <w:rPr>
+                  <w:rFonts w:ascii="Cambria Math" w:hAnsi="Cambria Math"/>
+                  <w:lang w:bidi="he-IL"/>
+                </w:rPr>
+                <m:t>w</m:t>
+              </m:r>
+              <m:ctrlPr>
+                <w:rPr>
+                  <w:rFonts w:ascii="Cambria Math" w:hAnsi="Cambria Math"/>
+                  <w:i/>
+                  <w:lang w:bidi="he-IL"/>
+                </w:rPr>
+              </m:ctrlPr>
+            </m:den>
+          </m:f>
+          <m:r>
+            <w:rPr>
+              <w:rFonts w:ascii="Cambria Math" w:hAnsi="Cambria Math"/>
+              <w:lang w:bidi="he-IL"/>
+            </w:rPr>
+            <m:t>,Y=</m:t>
+          </m:r>
+          <m:r>
+            <w:rPr>
+              <w:rFonts w:ascii="Cambria Math" w:hAnsi="Cambria Math"/>
+              <w:lang w:bidi="he-IL"/>
+            </w:rPr>
+            <m:t>ln</m:t>
+          </m:r>
+          <m:d>
+            <m:dPr>
+              <m:ctrlPr>
+                <w:rPr>
+                  <w:rFonts w:ascii="Cambria Math" w:hAnsi="Cambria Math"/>
+                  <w:i/>
+                  <w:lang w:bidi="he-IL"/>
+                </w:rPr>
+              </m:ctrlPr>
+            </m:dPr>
+            <m:e>
+              <m:f>
+                <m:fPr>
+                  <m:ctrlPr>
+                    <w:rPr>
+                      <w:rFonts w:ascii="Cambria Math" w:hAnsi="Cambria Math"/>
+                      <w:lang w:bidi="he-IL"/>
+                    </w:rPr>
+                  </m:ctrlPr>
+                </m:fPr>
+                <m:num>
+                  <m:r>
+                    <w:rPr>
+                      <w:rFonts w:ascii="Cambria Math" w:hAnsi="Cambria Math"/>
+                      <w:lang w:bidi="he-IL"/>
+                    </w:rPr>
+                    <m:t>R</m:t>
+                  </m:r>
+                  <m:ctrlPr>
+                    <w:rPr>
+                      <w:rFonts w:ascii="Cambria Math" w:hAnsi="Cambria Math"/>
+                      <w:i/>
+                      <w:lang w:bidi="he-IL"/>
+                    </w:rPr>
+                  </m:ctrlPr>
+                </m:num>
+                <m:den>
+                  <m:r>
+                    <w:rPr>
+                      <w:rFonts w:ascii="Cambria Math" w:hAnsi="Cambria Math"/>
+                      <w:lang w:bidi="he-IL"/>
+                    </w:rPr>
+                    <m:t>y-</m:t>
+                  </m:r>
+                  <m:r>
+                    <w:rPr>
+                      <w:rFonts w:ascii="Cambria Math" w:hAnsi="Cambria Math"/>
+                      <w:lang w:bidi="he-IL"/>
+                    </w:rPr>
+                    <m:t>B</m:t>
+                  </m:r>
+                  <m:ctrlPr>
+                    <w:rPr>
+                      <w:rFonts w:ascii="Cambria Math" w:hAnsi="Cambria Math"/>
+                      <w:i/>
+                      <w:lang w:bidi="he-IL"/>
+                    </w:rPr>
+                  </m:ctrlPr>
+                </m:den>
+              </m:f>
+              <m:r>
+                <w:rPr>
+                  <w:rFonts w:ascii="Cambria Math" w:hAnsi="Cambria Math"/>
+                  <w:lang w:bidi="he-IL"/>
+                </w:rPr>
+                <m:t>-1</m:t>
+              </m:r>
+            </m:e>
+          </m:d>
+          <m:r>
+            <w:rPr>
+              <w:rFonts w:ascii="Cambria Math" w:hAnsi="Cambria Math"/>
+              <w:lang w:bidi="he-IL"/>
+            </w:rPr>
+            <m:t>=</m:t>
+          </m:r>
+          <m:r>
+            <m:rPr>
+              <m:sty m:val="p"/>
+            </m:rPr>
+            <w:rPr>
+              <w:rFonts w:ascii="Cambria Math" w:hAnsi="Cambria Math"/>
+              <w:lang w:bidi="he-IL"/>
+            </w:rPr>
+            <m:t>α</m:t>
+          </m:r>
+          <m:r>
+            <w:rPr>
+              <w:rFonts w:ascii="Cambria Math" w:hAnsi="Cambria Math"/>
+              <w:lang w:bidi="he-IL"/>
+            </w:rPr>
+            <m:t xml:space="preserve">x + </m:t>
+          </m:r>
+          <m:r>
+            <m:rPr>
+              <m:sty m:val="p"/>
+            </m:rPr>
+            <w:rPr>
+              <w:rFonts w:ascii="Cambria Math" w:hAnsi="Cambria Math"/>
+              <w:lang w:bidi="he-IL"/>
+            </w:rPr>
+            <m:t>β</m:t>
+          </m:r>
+          <m:r>
+            <w:rPr>
+              <w:rFonts w:eastAsiaTheme="minorEastAsia"/>
+              <w:lang w:bidi="he-IL"/>
+            </w:rPr>
+            <w:br/>
+          </m:r>
+        </m:oMath>
+      </m:oMathPara>
+      <w:r>
+        <w:rPr>
+          <w:rFonts w:eastAsiaTheme="minorEastAsia" w:hint="cs"/>
+          <w:rtl/>
+          <w:lang w:bidi="he-IL"/>
+        </w:rPr>
+        <w:t>נעביר את הנקודות למרחב החדש:</w:t>
+      </w:r>
+      <w:r>
+        <w:rPr>
+          <w:rFonts w:eastAsiaTheme="minorEastAsia"/>
+          <w:rtl/>
+          <w:lang w:bidi="he-IL"/>
+        </w:rPr>
+        <w:br/>
+      </w:r>
+      <m:oMathPara>
+        <m:oMath>
+          <m:d>
+            <m:dPr>
+              <m:ctrlPr>
+                <w:rPr>
+                  <w:rFonts w:ascii="Cambria Math" w:hAnsi="Cambria Math"/>
+                  <w:i/>
+                  <w:lang w:bidi="he-IL"/>
+                </w:rPr>
+              </m:ctrlPr>
+            </m:dPr>
+            <m:e>
+              <m:r>
+                <w:rPr>
+                  <w:rFonts w:ascii="Cambria Math" w:hAnsi="Cambria Math"/>
+                  <w:lang w:bidi="he-IL"/>
+                </w:rPr>
+                <m:t>0,1.4793</m:t>
+              </m:r>
+            </m:e>
+          </m:d>
+          <m:r>
+            <m:rPr>
+              <m:sty m:val="p"/>
+            </m:rPr>
+            <w:rPr>
+              <w:rFonts w:ascii="Cambria Math" w:hAnsi="Cambria Math"/>
+              <w:lang w:bidi="he-IL"/>
+            </w:rPr>
+            <m:t>→</m:t>
+          </m:r>
+          <m:d>
+            <m:dPr>
+              <m:ctrlPr>
+                <w:rPr>
+                  <w:rFonts w:ascii="Cambria Math" w:hAnsi="Cambria Math"/>
+                  <w:i/>
+                  <w:lang w:bidi="he-IL"/>
+                </w:rPr>
+              </m:ctrlPr>
+            </m:dPr>
+            <m:e>
+              <m:r>
+                <w:rPr>
+                  <w:rFonts w:ascii="Cambria Math" w:hAnsi="Cambria Math"/>
+                  <w:lang w:bidi="he-IL"/>
+                </w:rPr>
+                <m:t>0,2.441</m:t>
+              </m:r>
+            </m:e>
+          </m:d>
+          <m:r>
+            <w:rPr>
+              <w:rFonts w:ascii="Cambria Math" w:hAnsi="Cambria Math"/>
+              <w:lang w:bidi="he-IL"/>
+            </w:rPr>
+            <w:br/>
+          </m:r>
+        </m:oMath>
+        <m:oMath>
+          <m:d>
+            <m:dPr>
+              <m:ctrlPr>
+                <w:rPr>
+                  <w:rFonts w:ascii="Cambria Math" w:hAnsi="Cambria Math"/>
+                  <w:i/>
+                  <w:lang w:bidi="he-IL"/>
+                </w:rPr>
+              </m:ctrlPr>
+            </m:dPr>
+            <m:e>
+              <m:r>
+                <w:rPr>
+                  <w:rFonts w:ascii="Cambria Math" w:hAnsi="Cambria Math"/>
+                  <w:lang w:bidi="he-IL"/>
+                </w:rPr>
+                <m:t>2,1.8121</m:t>
+              </m:r>
+            </m:e>
+          </m:d>
+          <m:r>
+            <m:rPr>
+              <m:sty m:val="p"/>
+            </m:rPr>
+            <w:rPr>
+              <w:rFonts w:ascii="Cambria Math" w:hAnsi="Cambria Math"/>
+              <w:lang w:bidi="he-IL"/>
+            </w:rPr>
+            <m:t>→</m:t>
+          </m:r>
+          <m:d>
+            <m:dPr>
+              <m:ctrlPr>
+                <w:rPr>
+                  <w:rFonts w:ascii="Cambria Math" w:hAnsi="Cambria Math"/>
+                  <w:i/>
+                  <w:lang w:bidi="he-IL"/>
+                </w:rPr>
+              </m:ctrlPr>
+            </m:dPr>
+            <m:e>
+              <m:r>
+                <w:rPr>
+                  <w:rFonts w:ascii="Cambria Math" w:hAnsi="Cambria Math"/>
+                  <w:lang w:bidi="he-IL"/>
+                </w:rPr>
+                <m:t>2, 1.6403</m:t>
+              </m:r>
+            </m:e>
+          </m:d>
+          <m:r>
+            <w:rPr>
+              <w:rFonts w:ascii="Cambria Math" w:hAnsi="Cambria Math"/>
+              <w:lang w:bidi="he-IL"/>
+            </w:rPr>
+            <w:br/>
+          </m:r>
+        </m:oMath>
+        <m:oMath>
+          <m:d>
+            <m:dPr>
+              <m:ctrlPr>
+                <w:rPr>
+                  <w:rFonts w:ascii="Cambria Math" w:hAnsi="Cambria Math"/>
+                  <w:i/>
+                  <w:lang w:bidi="he-IL"/>
+                </w:rPr>
+              </m:ctrlPr>
+            </m:dPr>
+            <m:e>
+              <m:r>
+                <w:rPr>
+                  <w:rFonts w:ascii="Cambria Math" w:hAnsi="Cambria Math"/>
+                  <w:lang w:bidi="he-IL"/>
+                </w:rPr>
+                <m:t>4,2.9877</m:t>
+              </m:r>
+            </m:e>
+          </m:d>
+          <m:r>
+            <m:rPr>
+              <m:sty m:val="p"/>
+            </m:rPr>
+            <w:rPr>
+              <w:rFonts w:ascii="Cambria Math" w:hAnsi="Cambria Math"/>
+              <w:lang w:bidi="he-IL"/>
+            </w:rPr>
+            <m:t>→</m:t>
+          </m:r>
+          <m:d>
+            <m:dPr>
+              <m:ctrlPr>
+                <w:rPr>
+                  <w:rFonts w:ascii="Cambria Math" w:hAnsi="Cambria Math"/>
+                  <w:i/>
+                  <w:lang w:bidi="he-IL"/>
+                </w:rPr>
+              </m:ctrlPr>
+            </m:dPr>
+            <m:e>
+              <m:r>
+                <w:rPr>
+                  <w:rFonts w:ascii="Cambria Math" w:hAnsi="Cambria Math"/>
+                  <w:lang w:bidi="he-IL"/>
+                </w:rPr>
+                <m:t>4,0.4157</m:t>
+              </m:r>
+            </m:e>
+          </m:d>
+          <m:r>
+            <w:rPr>
+              <w:rFonts w:ascii="Cambria Math" w:hAnsi="Cambria Math"/>
+              <w:lang w:bidi="he-IL"/>
+            </w:rPr>
+            <w:br/>
+          </m:r>
+        </m:oMath>
+        <m:oMath>
+          <m:d>
+            <m:dPr>
+              <m:ctrlPr>
+                <w:rPr>
+                  <w:rFonts w:ascii="Cambria Math" w:hAnsi="Cambria Math"/>
+                  <w:i/>
+                  <w:lang w:bidi="he-IL"/>
+                </w:rPr>
+              </m:ctrlPr>
+            </m:dPr>
+            <m:e>
+              <m:r>
+                <w:rPr>
+                  <w:rFonts w:ascii="Cambria Math" w:hAnsi="Cambria Math"/>
+                  <w:lang w:bidi="he-IL"/>
+                </w:rPr>
+                <m:t>5,3.4</m:t>
+              </m:r>
+            </m:e>
+          </m:d>
+          <m:r>
+            <m:rPr>
+              <m:sty m:val="p"/>
+            </m:rPr>
+            <w:rPr>
+              <w:rFonts w:ascii="Cambria Math" w:hAnsi="Cambria Math"/>
+              <w:lang w:bidi="he-IL"/>
+            </w:rPr>
+            <m:t>→</m:t>
+          </m:r>
+          <m:d>
+            <m:dPr>
+              <m:ctrlPr>
+                <w:rPr>
+                  <w:rFonts w:ascii="Cambria Math" w:hAnsi="Cambria Math"/>
+                  <w:i/>
+                  <w:lang w:bidi="he-IL"/>
+                </w:rPr>
+              </m:ctrlPr>
+            </m:dPr>
+            <m:e>
+              <m:r>
+                <w:rPr>
+                  <w:rFonts w:ascii="Cambria Math" w:hAnsi="Cambria Math"/>
+                  <w:lang w:bidi="he-IL"/>
+                </w:rPr>
+                <m:t>5,0.08</m:t>
+              </m:r>
+            </m:e>
+          </m:d>
+          <m:r>
+            <w:rPr>
+              <w:rFonts w:ascii="Cambria Math" w:hAnsi="Cambria Math"/>
+              <w:lang w:bidi="he-IL"/>
+            </w:rPr>
+            <w:br/>
+          </m:r>
+        </m:oMath>
+        <m:oMath>
+          <m:d>
+            <m:dPr>
+              <m:ctrlPr>
+                <w:rPr>
+                  <w:rFonts w:ascii="Cambria Math" w:hAnsi="Cambria Math"/>
+                  <w:i/>
+                  <w:lang w:bidi="he-IL"/>
+                </w:rPr>
+              </m:ctrlPr>
+            </m:dPr>
+            <m:e>
+              <m:r>
+                <w:rPr>
+                  <w:rFonts w:ascii="Cambria Math" w:hAnsi="Cambria Math"/>
+                  <w:lang w:bidi="he-IL"/>
+                </w:rPr>
+                <m:t>7,4.7533</m:t>
+              </m:r>
+            </m:e>
+          </m:d>
+          <m:r>
+            <m:rPr>
+              <m:sty m:val="p"/>
+            </m:rPr>
+            <w:rPr>
+              <w:rFonts w:ascii="Cambria Math" w:hAnsi="Cambria Math"/>
+              <w:lang w:bidi="he-IL"/>
+            </w:rPr>
+            <m:t>→</m:t>
+          </m:r>
+          <m:d>
+            <m:dPr>
+              <m:ctrlPr>
+                <w:rPr>
+                  <w:rFonts w:ascii="Cambria Math" w:hAnsi="Cambria Math"/>
+                  <w:i/>
+                  <w:lang w:bidi="he-IL"/>
+                </w:rPr>
+              </m:ctrlPr>
+            </m:dPr>
+            <m:e>
+              <m:r>
+                <w:rPr>
+                  <w:rFonts w:ascii="Cambria Math" w:hAnsi="Cambria Math"/>
+                  <w:lang w:bidi="he-IL"/>
+                </w:rPr>
+                <m:t>7,-1.1043</m:t>
+              </m:r>
+            </m:e>
+          </m:d>
+          <m:r>
+            <w:rPr>
+              <w:rFonts w:ascii="Cambria Math" w:hAnsi="Cambria Math"/>
+              <w:lang w:bidi="he-IL"/>
+            </w:rPr>
+            <w:br/>
+          </m:r>
+        </m:oMath>
+        <m:oMath>
+          <m:r>
+            <w:rPr>
+              <w:rFonts w:ascii="Cambria Math" w:hAnsi="Cambria Math"/>
+              <w:lang w:bidi="he-IL"/>
+            </w:rPr>
+            <m:t xml:space="preserve">(15, 5.9675 </m:t>
+          </m:r>
+          <m:r>
+            <m:rPr>
+              <m:sty m:val="p"/>
+            </m:rPr>
+            <w:rPr>
+              <w:rFonts w:ascii="Cambria Math" w:hAnsi="Cambria Math"/>
+              <w:lang w:bidi="he-IL"/>
+            </w:rPr>
+            <m:t>→</m:t>
+          </m:r>
+          <m:r>
+            <w:rPr>
+              <w:rFonts w:ascii="Cambria Math" w:hAnsi="Cambria Math"/>
+              <w:lang w:bidi="he-IL"/>
+            </w:rPr>
+            <m:t>(15, -5.0294)</m:t>
+          </m:r>
+          <m:r>
+            <w:rPr>
+              <w:rFonts w:eastAsiaTheme="minorEastAsia"/>
+              <w:rtl/>
+              <w:lang w:bidi="he-IL"/>
+            </w:rPr>
+            <w:br/>
+          </m:r>
+        </m:oMath>
+      </m:oMathPara>
+      <w:r>
+        <w:rPr>
+          <w:rFonts w:eastAsiaTheme="minorEastAsia" w:hint="cs"/>
+          <w:rtl/>
+          <w:lang w:bidi="he-IL"/>
+        </w:rPr>
+        <w:t>ולכן:</w:t>
+      </w:r>
+      <w:r>
+        <w:rPr>
+          <w:rFonts w:eastAsiaTheme="minorEastAsia" w:hint="cs"/>
+          <w:lang w:bidi="he-IL"/>
+        </w:rPr>
+        <w:t xml:space="preserve"> </w:t>
+      </w:r>
+      <m:oMath>
+        <m:r>
+          <w:rPr>
+            <w:rFonts w:ascii="Cambria Math" w:eastAsiaTheme="minorEastAsia" w:hAnsi="Cambria Math"/>
+            <w:lang w:bidi="he-IL"/>
+          </w:rPr>
+          <m:t xml:space="preserve"> </m:t>
+        </m:r>
+        <m:acc>
+          <m:accPr>
+            <m:chr m:val="⃗"/>
+            <m:ctrlPr>
+              <w:rPr>
+                <w:rFonts w:ascii="Cambria Math" w:eastAsiaTheme="minorEastAsia" w:hAnsi="Cambria Math"/>
+                <w:lang w:bidi="he-IL"/>
+              </w:rPr>
+            </m:ctrlPr>
+          </m:accPr>
+          <m:e>
+            <m:r>
+              <w:rPr>
+                <w:rFonts w:ascii="Cambria Math" w:eastAsiaTheme="minorEastAsia" w:hAnsi="Cambria Math"/>
+                <w:lang w:bidi="he-IL"/>
+              </w:rPr>
+              <m:t>y</m:t>
+            </m:r>
+          </m:e>
+        </m:acc>
+        <m:r>
+          <w:rPr>
+            <w:rFonts w:ascii="Cambria Math" w:eastAsiaTheme="minorEastAsia" w:hAnsi="Cambria Math"/>
+            <w:lang w:bidi="he-IL"/>
+          </w:rPr>
+          <m:t xml:space="preserve">= </m:t>
+        </m:r>
+        <m:d>
+          <m:dPr>
+            <m:begChr m:val="["/>
+            <m:endChr m:val="]"/>
+            <m:ctrlPr>
+              <w:rPr>
+                <w:rFonts w:ascii="Cambria Math" w:eastAsiaTheme="minorEastAsia" w:hAnsi="Cambria Math"/>
+                <w:i/>
+                <w:lang w:bidi="he-IL"/>
+              </w:rPr>
+            </m:ctrlPr>
+          </m:dPr>
+          <m:e>
+            <m:m>
+              <m:mPr>
+                <m:mcs>
+                  <m:mc>
+                    <m:mcPr>
+                      <m:count m:val="1"/>
+                      <m:mcJc m:val="center"/>
+                    </m:mcPr>
+                  </m:mc>
+                </m:mcs>
+                <m:ctrlPr>
+                  <w:rPr>
+                    <w:rFonts w:ascii="Cambria Math" w:eastAsiaTheme="minorEastAsia" w:hAnsi="Cambria Math"/>
+                    <w:i/>
+                    <w:lang w:bidi="he-IL"/>
+                  </w:rPr>
+                </m:ctrlPr>
+              </m:mPr>
+              <m:mr>
+                <m:e>
+                  <m:r>
+                    <w:rPr>
+                      <w:rFonts w:ascii="Cambria Math" w:eastAsiaTheme="minorEastAsia" w:hAnsi="Cambria Math"/>
+                      <w:lang w:bidi="he-IL"/>
+                    </w:rPr>
+                    <m:t>0.2441</m:t>
+                  </m:r>
+                </m:e>
+              </m:mr>
+              <m:mr>
+                <m:e>
+                  <m:r>
+                    <w:rPr>
+                      <w:rFonts w:ascii="Cambria Math" w:eastAsiaTheme="minorEastAsia" w:hAnsi="Cambria Math"/>
+                      <w:lang w:bidi="he-IL"/>
+                    </w:rPr>
+                    <m:t>1.6403</m:t>
+                  </m:r>
+                  <m:ctrlPr>
+                    <w:rPr>
+                      <w:rFonts w:ascii="Cambria Math" w:eastAsia="Cambria Math" w:hAnsi="Cambria Math" w:cs="Cambria Math"/>
+                      <w:i/>
+                    </w:rPr>
+                  </m:ctrlPr>
+                </m:e>
+              </m:mr>
+              <m:mr>
+                <m:e>
+                  <m:r>
+                    <w:rPr>
+                      <w:rFonts w:ascii="Cambria Math" w:eastAsia="Cambria Math" w:hAnsi="Cambria Math" w:cs="Cambria Math"/>
+                    </w:rPr>
+                    <m:t>0.4157</m:t>
+                  </m:r>
+                  <m:ctrlPr>
+                    <w:rPr>
+                      <w:rFonts w:ascii="Cambria Math" w:eastAsia="Cambria Math" w:hAnsi="Cambria Math" w:cs="Cambria Math"/>
+                      <w:i/>
+                    </w:rPr>
+                  </m:ctrlPr>
+                </m:e>
+              </m:mr>
+              <m:mr>
+                <m:e>
+                  <m:r>
+                    <w:rPr>
+                      <w:rFonts w:ascii="Cambria Math" w:eastAsia="Cambria Math" w:hAnsi="Cambria Math" w:cs="Cambria Math"/>
+                    </w:rPr>
+                    <m:t>0.08</m:t>
+                  </m:r>
+                  <m:ctrlPr>
+                    <w:rPr>
+                      <w:rFonts w:ascii="Cambria Math" w:eastAsia="Cambria Math" w:hAnsi="Cambria Math" w:cs="Cambria Math"/>
+                      <w:i/>
+                    </w:rPr>
+                  </m:ctrlPr>
+                </m:e>
+              </m:mr>
+              <m:mr>
+                <m:e>
+                  <m:r>
+                    <w:rPr>
+                      <w:rFonts w:ascii="Cambria Math" w:eastAsia="Cambria Math" w:hAnsi="Cambria Math" w:cs="Cambria Math"/>
+                    </w:rPr>
+                    <m:t>-1.1043</m:t>
+                  </m:r>
+                  <m:ctrlPr>
+                    <w:rPr>
+                      <w:rFonts w:ascii="Cambria Math" w:eastAsia="Cambria Math" w:hAnsi="Cambria Math" w:cs="Cambria Math"/>
+                      <w:i/>
+                    </w:rPr>
+                  </m:ctrlPr>
+                </m:e>
+              </m:mr>
+              <m:mr>
+                <m:e>
+                  <m:r>
+                    <w:rPr>
+                      <w:rFonts w:ascii="Cambria Math" w:eastAsia="Cambria Math" w:hAnsi="Cambria Math" w:cs="Cambria Math"/>
+                    </w:rPr>
+                    <m:t>-5.0294</m:t>
+                  </m:r>
+                </m:e>
+              </m:mr>
+            </m:m>
+          </m:e>
+        </m:d>
+      </m:oMath>
+      <w:r>
+        <w:rPr>
+          <w:rFonts w:eastAsiaTheme="minorEastAsia"/>
+          <w:lang w:bidi="he-IL"/>
+        </w:rPr>
+        <w:br/>
+      </w:r>
+      <w:r>
+        <w:rPr>
+          <w:rFonts w:eastAsiaTheme="minorEastAsia" w:hint="cs"/>
+          <w:rtl/>
+          <w:lang w:bidi="he-IL"/>
+        </w:rPr>
+        <w:t>נבחין כי</w:t>
+      </w:r>
+      <m:oMath>
+        <m:sSub>
+          <m:sSubPr>
+            <m:ctrlPr>
+              <w:rPr>
+                <w:rFonts w:ascii="Cambria Math" w:eastAsiaTheme="minorEastAsia" w:hAnsi="Cambria Math"/>
+                <w:i/>
+                <w:lang w:bidi="he-IL"/>
+              </w:rPr>
+            </m:ctrlPr>
+          </m:sSubPr>
+          <m:e>
+            <m:r>
+              <w:rPr>
+                <w:rFonts w:ascii="Cambria Math" w:eastAsiaTheme="minorEastAsia" w:hAnsi="Cambria Math"/>
+                <w:lang w:bidi="he-IL"/>
+              </w:rPr>
+              <m:t>f</m:t>
+            </m:r>
+          </m:e>
+          <m:sub>
+            <m:r>
+              <w:rPr>
+                <w:rFonts w:ascii="Cambria Math" w:eastAsiaTheme="minorEastAsia" w:hAnsi="Cambria Math"/>
+                <w:lang w:bidi="he-IL"/>
+              </w:rPr>
+              <m:t>1</m:t>
+            </m:r>
+          </m:sub>
+        </m:sSub>
+        <m:r>
+          <w:rPr>
+            <w:rFonts w:ascii="Cambria Math" w:eastAsiaTheme="minorEastAsia" w:hAnsi="Cambria Math"/>
+            <w:lang w:bidi="he-IL"/>
+          </w:rPr>
+          <m:t>=x,</m:t>
+        </m:r>
+        <m:sSub>
+          <m:sSubPr>
+            <m:ctrlPr>
+              <w:rPr>
+                <w:rFonts w:ascii="Cambria Math" w:eastAsiaTheme="minorEastAsia" w:hAnsi="Cambria Math"/>
+                <w:i/>
+                <w:lang w:bidi="he-IL"/>
+              </w:rPr>
+            </m:ctrlPr>
+          </m:sSubPr>
+          <m:e>
+            <m:r>
+              <w:rPr>
+                <w:rFonts w:ascii="Cambria Math" w:eastAsiaTheme="minorEastAsia" w:hAnsi="Cambria Math"/>
+                <w:lang w:bidi="he-IL"/>
+              </w:rPr>
+              <m:t>f</m:t>
+            </m:r>
+          </m:e>
+          <m:sub>
+            <m:r>
+              <w:rPr>
+                <w:rFonts w:ascii="Cambria Math" w:eastAsiaTheme="minorEastAsia" w:hAnsi="Cambria Math"/>
+                <w:lang w:bidi="he-IL"/>
+              </w:rPr>
+              <m:t>2</m:t>
+            </m:r>
+          </m:sub>
+        </m:sSub>
+        <m:r>
+          <w:rPr>
+            <w:rFonts w:ascii="Cambria Math" w:eastAsiaTheme="minorEastAsia" w:hAnsi="Cambria Math"/>
+            <w:lang w:bidi="he-IL"/>
+          </w:rPr>
+          <m:t>=1</m:t>
+        </m:r>
+      </m:oMath>
+      <w:r>
+        <w:rPr>
+          <w:rFonts w:eastAsiaTheme="minorEastAsia" w:hint="cs"/>
+          <w:lang w:bidi="he-IL"/>
+        </w:rPr>
+        <w:t xml:space="preserve"> </w:t>
+      </w:r>
+      <w:r>
+        <w:rPr>
+          <w:rFonts w:eastAsiaTheme="minorEastAsia" w:hint="cs"/>
+          <w:rtl/>
+          <w:lang w:bidi="he-IL"/>
+        </w:rPr>
+        <w:t>ולכן:</w:t>
+      </w:r>
+      <w:r>
+        <w:rPr>
+          <w:rFonts w:eastAsiaTheme="minorEastAsia"/>
+          <w:lang w:bidi="he-IL"/>
+        </w:rPr>
+        <w:br/>
+      </w:r>
+      <w:r>
+        <w:rPr>
+          <w:rFonts w:eastAsiaTheme="minorEastAsia" w:hint="cs"/>
+          <w:lang w:bidi="he-IL"/>
+        </w:rPr>
+        <w:t xml:space="preserve"> </w:t>
+      </w:r>
+      <m:oMath>
+        <m:r>
+          <w:rPr>
+            <w:rFonts w:ascii="Cambria Math" w:eastAsiaTheme="minorEastAsia" w:hAnsi="Cambria Math"/>
+            <w:lang w:bidi="he-IL"/>
+          </w:rPr>
+          <m:t>A=</m:t>
+        </m:r>
+        <m:d>
+          <m:dPr>
+            <m:begChr m:val="["/>
+            <m:endChr m:val="]"/>
+            <m:ctrlPr>
+              <w:rPr>
+                <w:rFonts w:ascii="Cambria Math" w:eastAsiaTheme="minorEastAsia" w:hAnsi="Cambria Math"/>
+                <w:i/>
+                <w:lang w:bidi="he-IL"/>
+              </w:rPr>
+            </m:ctrlPr>
+          </m:dPr>
+          <m:e>
+            <m:m>
+              <m:mPr>
+                <m:mcs>
+                  <m:mc>
+                    <m:mcPr>
+                      <m:count m:val="2"/>
+                      <m:mcJc m:val="center"/>
+                    </m:mcPr>
+                  </m:mc>
+                </m:mcs>
+                <m:ctrlPr>
+                  <w:rPr>
+                    <w:rFonts w:ascii="Cambria Math" w:eastAsiaTheme="minorEastAsia" w:hAnsi="Cambria Math"/>
+                    <w:i/>
+                    <w:lang w:bidi="he-IL"/>
+                  </w:rPr>
+                </m:ctrlPr>
+              </m:mPr>
+              <m:mr>
+                <m:e>
+                  <m:r>
+                    <w:rPr>
+                      <w:rFonts w:ascii="Cambria Math" w:eastAsiaTheme="minorEastAsia" w:hAnsi="Cambria Math"/>
+                      <w:lang w:bidi="he-IL"/>
+                    </w:rPr>
+                    <m:t>0</m:t>
+                  </m:r>
+                  <m:ctrlPr>
+                    <w:rPr>
+                      <w:rFonts w:ascii="Cambria Math" w:eastAsia="Cambria Math" w:hAnsi="Cambria Math" w:cs="Cambria Math"/>
+                      <w:i/>
+                    </w:rPr>
+                  </m:ctrlPr>
+                </m:e>
+                <m:e>
+                  <m:r>
+                    <w:rPr>
+                      <w:rFonts w:ascii="Cambria Math" w:eastAsia="Cambria Math" w:hAnsi="Cambria Math" w:cs="Cambria Math"/>
+                    </w:rPr>
+                    <m:t>1</m:t>
+                  </m:r>
+                  <m:ctrlPr>
+                    <w:rPr>
+                      <w:rFonts w:ascii="Cambria Math" w:eastAsia="Cambria Math" w:hAnsi="Cambria Math" w:cs="Cambria Math"/>
+                      <w:i/>
+                    </w:rPr>
+                  </m:ctrlPr>
+                </m:e>
+              </m:mr>
+              <m:mr>
+                <m:e>
+                  <m:r>
+                    <w:rPr>
+                      <w:rFonts w:ascii="Cambria Math" w:eastAsia="Cambria Math" w:hAnsi="Cambria Math" w:cs="Cambria Math"/>
+                    </w:rPr>
+                    <m:t>2</m:t>
+                  </m:r>
+                  <m:ctrlPr>
+                    <w:rPr>
+                      <w:rFonts w:ascii="Cambria Math" w:eastAsia="Cambria Math" w:hAnsi="Cambria Math" w:cs="Cambria Math"/>
+                      <w:i/>
+                    </w:rPr>
+                  </m:ctrlPr>
+                </m:e>
+                <m:e>
+                  <m:r>
+                    <w:rPr>
+                      <w:rFonts w:ascii="Cambria Math" w:eastAsia="Cambria Math" w:hAnsi="Cambria Math" w:cs="Cambria Math"/>
+                    </w:rPr>
+                    <m:t>1</m:t>
+                  </m:r>
+                  <m:ctrlPr>
+                    <w:rPr>
+                      <w:rFonts w:ascii="Cambria Math" w:eastAsia="Cambria Math" w:hAnsi="Cambria Math" w:cs="Cambria Math"/>
+                      <w:i/>
+                    </w:rPr>
+                  </m:ctrlPr>
+                </m:e>
+              </m:mr>
+              <m:mr>
+                <m:e>
+                  <m:r>
+                    <w:rPr>
+                      <w:rFonts w:ascii="Cambria Math" w:eastAsia="Cambria Math" w:hAnsi="Cambria Math" w:cs="Cambria Math"/>
+                    </w:rPr>
+                    <m:t>4</m:t>
+                  </m:r>
+                </m:e>
+                <m:e>
+                  <m:r>
+                    <w:rPr>
+                      <w:rFonts w:ascii="Cambria Math" w:eastAsiaTheme="minorEastAsia" w:hAnsi="Cambria Math"/>
+                      <w:lang w:bidi="he-IL"/>
+                    </w:rPr>
+                    <m:t>1</m:t>
+                  </m:r>
+                </m:e>
+              </m:mr>
+              <m:mr>
+                <m:e>
+                  <m:r>
+                    <w:rPr>
+                      <w:rFonts w:ascii="Cambria Math" w:eastAsiaTheme="minorEastAsia" w:hAnsi="Cambria Math"/>
+                      <w:lang w:bidi="he-IL"/>
+                    </w:rPr>
+                    <m:t>5</m:t>
+                  </m:r>
+                  <m:ctrlPr>
+                    <w:rPr>
+                      <w:rFonts w:ascii="Cambria Math" w:eastAsia="Cambria Math" w:hAnsi="Cambria Math" w:cs="Cambria Math"/>
+                      <w:i/>
+                    </w:rPr>
+                  </m:ctrlPr>
+                </m:e>
+                <m:e>
+                  <m:r>
+                    <w:rPr>
+                      <w:rFonts w:ascii="Cambria Math" w:eastAsia="Cambria Math" w:hAnsi="Cambria Math" w:cs="Cambria Math"/>
+                    </w:rPr>
+                    <m:t>1</m:t>
+                  </m:r>
+                  <m:ctrlPr>
+                    <w:rPr>
+                      <w:rFonts w:ascii="Cambria Math" w:eastAsia="Cambria Math" w:hAnsi="Cambria Math" w:cs="Cambria Math"/>
+                      <w:i/>
+                    </w:rPr>
+                  </m:ctrlPr>
+                </m:e>
+              </m:mr>
+              <m:mr>
+                <m:e>
+                  <m:r>
+                    <w:rPr>
+                      <w:rFonts w:ascii="Cambria Math" w:eastAsia="Cambria Math" w:hAnsi="Cambria Math" w:cs="Cambria Math"/>
+                    </w:rPr>
+                    <m:t>7</m:t>
+                  </m:r>
+                  <m:ctrlPr>
+                    <w:rPr>
+                      <w:rFonts w:ascii="Cambria Math" w:eastAsia="Cambria Math" w:hAnsi="Cambria Math" w:cs="Cambria Math"/>
+                      <w:i/>
+                    </w:rPr>
+                  </m:ctrlPr>
+                </m:e>
+                <m:e>
+                  <m:r>
+                    <w:rPr>
+                      <w:rFonts w:ascii="Cambria Math" w:eastAsia="Cambria Math" w:hAnsi="Cambria Math" w:cs="Cambria Math"/>
+                    </w:rPr>
+                    <m:t>1</m:t>
+                  </m:r>
+                  <m:ctrlPr>
+                    <w:rPr>
+                      <w:rFonts w:ascii="Cambria Math" w:eastAsia="Cambria Math" w:hAnsi="Cambria Math" w:cs="Cambria Math"/>
+                      <w:i/>
+                    </w:rPr>
+                  </m:ctrlPr>
+                </m:e>
+              </m:mr>
+              <m:mr>
+                <m:e>
+                  <m:r>
+                    <w:rPr>
+                      <w:rFonts w:ascii="Cambria Math" w:eastAsia="Cambria Math" w:hAnsi="Cambria Math" w:cs="Cambria Math"/>
+                    </w:rPr>
+                    <m:t>15</m:t>
+                  </m:r>
+                </m:e>
+                <m:e>
+                  <m:r>
+                    <w:rPr>
+                      <w:rFonts w:ascii="Cambria Math" w:eastAsiaTheme="minorEastAsia" w:hAnsi="Cambria Math"/>
+                      <w:lang w:bidi="he-IL"/>
+                    </w:rPr>
+                    <m:t xml:space="preserve">1 </m:t>
+                  </m:r>
+                </m:e>
+              </m:mr>
+            </m:m>
+            <m:r>
+              <w:rPr>
+                <w:rFonts w:ascii="Cambria Math" w:eastAsiaTheme="minorEastAsia" w:hAnsi="Cambria Math"/>
+                <w:lang w:bidi="he-IL"/>
+              </w:rPr>
+              <m:t xml:space="preserve"> </m:t>
+            </m:r>
+          </m:e>
+        </m:d>
+        <m:r>
+          <m:rPr>
+            <m:sty m:val="p"/>
+          </m:rPr>
+          <w:rPr>
+            <w:rFonts w:ascii="Cambria Math" w:eastAsiaTheme="minorEastAsia" w:hAnsi="Cambria Math"/>
+            <w:lang w:bidi="he-IL"/>
+          </w:rPr>
+          <m:t>⇒</m:t>
+        </m:r>
+        <m:sSup>
+          <m:sSupPr>
+            <m:ctrlPr>
+              <w:rPr>
+                <w:rFonts w:ascii="Cambria Math" w:eastAsiaTheme="minorEastAsia" w:hAnsi="Cambria Math"/>
+                <w:i/>
+                <w:lang w:bidi="he-IL"/>
+              </w:rPr>
+            </m:ctrlPr>
+          </m:sSupPr>
+          <m:e>
+            <m:r>
+              <w:rPr>
+                <w:rFonts w:ascii="Cambria Math" w:eastAsiaTheme="minorEastAsia" w:hAnsi="Cambria Math"/>
+                <w:lang w:bidi="he-IL"/>
+              </w:rPr>
+              <m:t>A</m:t>
+            </m:r>
+            <m:ctrlPr>
+              <w:rPr>
+                <w:rFonts w:ascii="Cambria Math" w:eastAsiaTheme="minorEastAsia" w:hAnsi="Cambria Math"/>
+                <w:lang w:bidi="he-IL"/>
+              </w:rPr>
+            </m:ctrlPr>
+          </m:e>
+          <m:sup>
+            <m:r>
+              <w:rPr>
+                <w:rFonts w:ascii="Cambria Math" w:eastAsiaTheme="minorEastAsia" w:hAnsi="Cambria Math"/>
+                <w:lang w:bidi="he-IL"/>
+              </w:rPr>
+              <m:t>T</m:t>
+            </m:r>
+          </m:sup>
+        </m:sSup>
+        <m:r>
+          <w:rPr>
+            <w:rFonts w:ascii="Cambria Math" w:eastAsiaTheme="minorEastAsia" w:hAnsi="Cambria Math"/>
+            <w:lang w:bidi="he-IL"/>
+          </w:rPr>
+          <m:t>=</m:t>
+        </m:r>
+        <m:d>
+          <m:dPr>
+            <m:begChr m:val="["/>
+            <m:endChr m:val="]"/>
+            <m:ctrlPr>
+              <w:rPr>
+                <w:rFonts w:ascii="Cambria Math" w:eastAsiaTheme="minorEastAsia" w:hAnsi="Cambria Math"/>
+                <w:i/>
+                <w:lang w:bidi="he-IL"/>
+              </w:rPr>
+            </m:ctrlPr>
+          </m:dPr>
+          <m:e>
+            <m:m>
+              <m:mPr>
+                <m:mcs>
+                  <m:mc>
+                    <m:mcPr>
+                      <m:count m:val="6"/>
+                      <m:mcJc m:val="center"/>
+                    </m:mcPr>
+                  </m:mc>
+                </m:mcs>
+                <m:ctrlPr>
+                  <w:rPr>
+                    <w:rFonts w:ascii="Cambria Math" w:eastAsiaTheme="minorEastAsia" w:hAnsi="Cambria Math"/>
+                    <w:i/>
+                    <w:lang w:bidi="he-IL"/>
+                  </w:rPr>
+                </m:ctrlPr>
+              </m:mPr>
+              <m:mr>
+                <m:e>
+                  <m:r>
+                    <w:rPr>
+                      <w:rFonts w:ascii="Cambria Math" w:eastAsiaTheme="minorEastAsia" w:hAnsi="Cambria Math"/>
+                      <w:lang w:bidi="he-IL"/>
+                    </w:rPr>
+                    <m:t>0</m:t>
+                  </m:r>
+                </m:e>
+                <m:e>
+                  <m:r>
+                    <w:rPr>
+                      <w:rFonts w:ascii="Cambria Math" w:eastAsiaTheme="minorEastAsia" w:hAnsi="Cambria Math"/>
+                      <w:lang w:bidi="he-IL"/>
+                    </w:rPr>
+                    <m:t>2</m:t>
+                  </m:r>
+                  <m:ctrlPr>
+                    <w:rPr>
+                      <w:rFonts w:ascii="Cambria Math" w:eastAsia="Cambria Math" w:hAnsi="Cambria Math" w:cs="Cambria Math"/>
+                      <w:i/>
+                    </w:rPr>
+                  </m:ctrlPr>
+                </m:e>
+                <m:e>
+                  <m:r>
+                    <w:rPr>
+                      <w:rFonts w:ascii="Cambria Math" w:eastAsia="Cambria Math" w:hAnsi="Cambria Math" w:cs="Cambria Math"/>
+                    </w:rPr>
+                    <m:t>4</m:t>
+                  </m:r>
+                  <m:ctrlPr>
+                    <w:rPr>
+                      <w:rFonts w:ascii="Cambria Math" w:eastAsia="Cambria Math" w:hAnsi="Cambria Math" w:cs="Cambria Math"/>
+                      <w:i/>
+                    </w:rPr>
+                  </m:ctrlPr>
+                </m:e>
+                <m:e>
+                  <m:r>
+                    <w:rPr>
+                      <w:rFonts w:ascii="Cambria Math" w:eastAsia="Cambria Math" w:hAnsi="Cambria Math" w:cs="Cambria Math"/>
+                    </w:rPr>
+                    <m:t>5</m:t>
+                  </m:r>
+                  <m:ctrlPr>
+                    <w:rPr>
+                      <w:rFonts w:ascii="Cambria Math" w:eastAsia="Cambria Math" w:hAnsi="Cambria Math" w:cs="Cambria Math"/>
+                      <w:i/>
+                    </w:rPr>
+                  </m:ctrlPr>
+                </m:e>
+                <m:e>
+                  <m:r>
+                    <w:rPr>
+                      <w:rFonts w:ascii="Cambria Math" w:eastAsia="Cambria Math" w:hAnsi="Cambria Math" w:cs="Cambria Math"/>
+                    </w:rPr>
+                    <m:t>7</m:t>
+                  </m:r>
+                  <m:ctrlPr>
+                    <w:rPr>
+                      <w:rFonts w:ascii="Cambria Math" w:eastAsia="Cambria Math" w:hAnsi="Cambria Math" w:cs="Cambria Math"/>
+                      <w:i/>
+                    </w:rPr>
+                  </m:ctrlPr>
+                </m:e>
+                <m:e>
+                  <m:r>
+                    <w:rPr>
+                      <w:rFonts w:ascii="Cambria Math" w:eastAsia="Cambria Math" w:hAnsi="Cambria Math" w:cs="Cambria Math"/>
+                    </w:rPr>
+                    <m:t>15</m:t>
+                  </m:r>
+                </m:e>
+              </m:mr>
+              <m:mr>
+                <m:e>
+                  <m:r>
+                    <w:rPr>
+                      <w:rFonts w:ascii="Cambria Math" w:eastAsiaTheme="minorEastAsia" w:hAnsi="Cambria Math"/>
+                      <w:lang w:bidi="he-IL"/>
+                    </w:rPr>
+                    <m:t>1</m:t>
+                  </m:r>
+                </m:e>
+                <m:e>
+                  <m:r>
+                    <w:rPr>
+                      <w:rFonts w:ascii="Cambria Math" w:eastAsiaTheme="minorEastAsia" w:hAnsi="Cambria Math"/>
+                      <w:lang w:bidi="he-IL"/>
+                    </w:rPr>
+                    <m:t>1</m:t>
+                  </m:r>
+                  <m:ctrlPr>
+                    <w:rPr>
+                      <w:rFonts w:ascii="Cambria Math" w:eastAsia="Cambria Math" w:hAnsi="Cambria Math" w:cs="Cambria Math"/>
+                      <w:i/>
+                    </w:rPr>
+                  </m:ctrlPr>
+                </m:e>
+                <m:e>
+                  <m:r>
+                    <w:rPr>
+                      <w:rFonts w:ascii="Cambria Math" w:eastAsia="Cambria Math" w:hAnsi="Cambria Math" w:cs="Cambria Math"/>
+                    </w:rPr>
+                    <m:t>1</m:t>
+                  </m:r>
+                  <m:ctrlPr>
+                    <w:rPr>
+                      <w:rFonts w:ascii="Cambria Math" w:eastAsia="Cambria Math" w:hAnsi="Cambria Math" w:cs="Cambria Math"/>
+                      <w:i/>
+                    </w:rPr>
+                  </m:ctrlPr>
+                </m:e>
+                <m:e>
+                  <m:r>
+                    <w:rPr>
+                      <w:rFonts w:ascii="Cambria Math" w:eastAsia="Cambria Math" w:hAnsi="Cambria Math" w:cs="Cambria Math"/>
+                    </w:rPr>
+                    <m:t>1</m:t>
+                  </m:r>
+                  <m:ctrlPr>
+                    <w:rPr>
+                      <w:rFonts w:ascii="Cambria Math" w:eastAsia="Cambria Math" w:hAnsi="Cambria Math" w:cs="Cambria Math"/>
+                      <w:i/>
+                    </w:rPr>
+                  </m:ctrlPr>
+                </m:e>
+                <m:e>
+                  <m:r>
+                    <w:rPr>
+                      <w:rFonts w:ascii="Cambria Math" w:eastAsia="Cambria Math" w:hAnsi="Cambria Math" w:cs="Cambria Math"/>
+                    </w:rPr>
+                    <m:t>1</m:t>
+                  </m:r>
+                  <m:ctrlPr>
+                    <w:rPr>
+                      <w:rFonts w:ascii="Cambria Math" w:eastAsia="Cambria Math" w:hAnsi="Cambria Math" w:cs="Cambria Math"/>
+                      <w:i/>
+                    </w:rPr>
+                  </m:ctrlPr>
+                </m:e>
+                <m:e>
+                  <m:r>
+                    <w:rPr>
+                      <w:rFonts w:ascii="Cambria Math" w:eastAsia="Cambria Math" w:hAnsi="Cambria Math" w:cs="Cambria Math"/>
+                    </w:rPr>
+                    <m:t>1</m:t>
+                  </m:r>
+                </m:e>
+              </m:mr>
+            </m:m>
+          </m:e>
+        </m:d>
+        <m:r>
+          <m:rPr>
+            <m:sty m:val="p"/>
+          </m:rPr>
+          <w:rPr>
+            <w:rFonts w:ascii="Cambria Math" w:eastAsiaTheme="minorEastAsia" w:hAnsi="Cambria Math"/>
+            <w:lang w:bidi="he-IL"/>
+          </w:rPr>
+          <m:t>⇒</m:t>
+        </m:r>
+        <m:sSup>
+          <m:sSupPr>
+            <m:ctrlPr>
+              <w:rPr>
+                <w:rFonts w:ascii="Cambria Math" w:eastAsiaTheme="minorEastAsia" w:hAnsi="Cambria Math"/>
+                <w:i/>
+                <w:lang w:bidi="he-IL"/>
+              </w:rPr>
+            </m:ctrlPr>
+          </m:sSupPr>
+          <m:e>
+            <m:r>
+              <w:rPr>
+                <w:rFonts w:ascii="Cambria Math" w:eastAsiaTheme="minorEastAsia" w:hAnsi="Cambria Math"/>
+                <w:lang w:bidi="he-IL"/>
+              </w:rPr>
+              <m:t>A</m:t>
+            </m:r>
+            <m:ctrlPr>
+              <w:rPr>
+                <w:rFonts w:ascii="Cambria Math" w:eastAsiaTheme="minorEastAsia" w:hAnsi="Cambria Math"/>
+                <w:lang w:bidi="he-IL"/>
+              </w:rPr>
+            </m:ctrlPr>
+          </m:e>
+          <m:sup>
+            <m:r>
+              <w:rPr>
+                <w:rFonts w:ascii="Cambria Math" w:eastAsiaTheme="minorEastAsia" w:hAnsi="Cambria Math"/>
+                <w:lang w:bidi="he-IL"/>
+              </w:rPr>
+              <m:t>T</m:t>
+            </m:r>
+          </m:sup>
+        </m:sSup>
+        <m:r>
+          <m:rPr>
+            <m:sty m:val="p"/>
+          </m:rPr>
+          <w:rPr>
+            <w:rFonts w:ascii="Cambria Math" w:eastAsiaTheme="minorEastAsia" w:hAnsi="Cambria Math"/>
+            <w:lang w:bidi="he-IL"/>
+          </w:rPr>
+          <m:t>×</m:t>
+        </m:r>
+        <m:r>
+          <w:rPr>
+            <w:rFonts w:ascii="Cambria Math" w:eastAsiaTheme="minorEastAsia" w:hAnsi="Cambria Math"/>
+            <w:lang w:bidi="he-IL"/>
+          </w:rPr>
+          <m:t>A=</m:t>
+        </m:r>
+        <m:d>
+          <m:dPr>
+            <m:begChr m:val="["/>
+            <m:endChr m:val="]"/>
+            <m:ctrlPr>
+              <w:rPr>
+                <w:rFonts w:ascii="Cambria Math" w:eastAsiaTheme="minorEastAsia" w:hAnsi="Cambria Math"/>
+                <w:i/>
+                <w:lang w:bidi="he-IL"/>
+              </w:rPr>
+            </m:ctrlPr>
+          </m:dPr>
+          <m:e>
+            <m:m>
+              <m:mPr>
+                <m:mcs>
+                  <m:mc>
+                    <m:mcPr>
+                      <m:count m:val="2"/>
+                      <m:mcJc m:val="center"/>
+                    </m:mcPr>
+                  </m:mc>
+                </m:mcs>
+                <m:ctrlPr>
+                  <w:rPr>
+                    <w:rFonts w:ascii="Cambria Math" w:eastAsiaTheme="minorEastAsia" w:hAnsi="Cambria Math"/>
+                    <w:i/>
+                    <w:lang w:bidi="he-IL"/>
+                  </w:rPr>
+                </m:ctrlPr>
+              </m:mPr>
+              <m:mr>
+                <m:e>
+                  <m:r>
+                    <w:rPr>
+                      <w:rFonts w:ascii="Cambria Math" w:eastAsiaTheme="minorEastAsia" w:hAnsi="Cambria Math"/>
+                      <w:lang w:bidi="he-IL"/>
+                    </w:rPr>
+                    <m:t>319</m:t>
+                  </m:r>
+                </m:e>
+                <m:e>
+                  <m:r>
+                    <w:rPr>
+                      <w:rFonts w:ascii="Cambria Math" w:eastAsiaTheme="minorEastAsia" w:hAnsi="Cambria Math"/>
+                      <w:lang w:bidi="he-IL"/>
+                    </w:rPr>
+                    <m:t>33</m:t>
+                  </m:r>
+                </m:e>
+              </m:mr>
+              <m:mr>
+                <m:e>
+                  <m:r>
+                    <w:rPr>
+                      <w:rFonts w:ascii="Cambria Math" w:eastAsiaTheme="minorEastAsia" w:hAnsi="Cambria Math"/>
+                      <w:lang w:bidi="he-IL"/>
+                    </w:rPr>
+                    <m:t>33</m:t>
+                  </m:r>
+                </m:e>
+                <m:e>
+                  <m:r>
+                    <w:rPr>
+                      <w:rFonts w:ascii="Cambria Math" w:eastAsiaTheme="minorEastAsia" w:hAnsi="Cambria Math"/>
+                      <w:lang w:bidi="he-IL"/>
+                    </w:rPr>
+                    <m:t>6</m:t>
+                  </m:r>
+                </m:e>
+              </m:mr>
+            </m:m>
+          </m:e>
+        </m:d>
+        <m:r>
+          <m:rPr>
+            <m:sty m:val="p"/>
+          </m:rPr>
+          <w:rPr>
+            <w:rFonts w:ascii="Cambria Math" w:eastAsiaTheme="minorEastAsia" w:hAnsi="Cambria Math"/>
+            <w:lang w:bidi="he-IL"/>
+          </w:rPr>
+          <m:t>⇒</m:t>
+        </m:r>
+        <m:r>
+          <m:rPr>
+            <m:sty m:val="p"/>
+          </m:rPr>
+          <w:rPr>
+            <w:rFonts w:ascii="Cambria Math" w:eastAsiaTheme="minorEastAsia" w:hAnsi="Cambria Math"/>
+            <w:lang w:bidi="he-IL"/>
+          </w:rPr>
+          <w:br/>
+        </m:r>
+        <m:sSup>
+          <m:sSupPr>
+            <m:ctrlPr>
+              <w:rPr>
+                <w:rFonts w:ascii="Cambria Math" w:eastAsiaTheme="minorEastAsia" w:hAnsi="Cambria Math"/>
+                <w:i/>
+                <w:lang w:bidi="he-IL"/>
+              </w:rPr>
+            </m:ctrlPr>
+          </m:sSupPr>
+          <m:e>
+            <m:d>
+              <m:dPr>
+                <m:ctrlPr>
+                  <w:rPr>
+                    <w:rFonts w:ascii="Cambria Math" w:eastAsiaTheme="minorEastAsia" w:hAnsi="Cambria Math"/>
+                    <w:i/>
+                    <w:lang w:bidi="he-IL"/>
+                  </w:rPr>
+                </m:ctrlPr>
+              </m:dPr>
+              <m:e>
+                <m:sSup>
+                  <m:sSupPr>
+                    <m:ctrlPr>
+                      <w:rPr>
+                        <w:rFonts w:ascii="Cambria Math" w:eastAsiaTheme="minorEastAsia" w:hAnsi="Cambria Math"/>
+                        <w:i/>
+                        <w:lang w:bidi="he-IL"/>
+                      </w:rPr>
+                    </m:ctrlPr>
+                  </m:sSupPr>
+                  <m:e>
+                    <m:r>
+                      <w:rPr>
+                        <w:rFonts w:ascii="Cambria Math" w:eastAsiaTheme="minorEastAsia" w:hAnsi="Cambria Math"/>
+                        <w:lang w:bidi="he-IL"/>
+                      </w:rPr>
+                      <m:t>A</m:t>
+                    </m:r>
+                  </m:e>
+                  <m:sup>
+                    <m:r>
+                      <w:rPr>
+                        <w:rFonts w:ascii="Cambria Math" w:eastAsiaTheme="minorEastAsia" w:hAnsi="Cambria Math"/>
+                        <w:lang w:bidi="he-IL"/>
+                      </w:rPr>
+                      <m:t>T</m:t>
+                    </m:r>
+                  </m:sup>
+                </m:sSup>
+                <m:r>
+                  <m:rPr>
+                    <m:sty m:val="p"/>
+                  </m:rPr>
+                  <w:rPr>
+                    <w:rFonts w:ascii="Cambria Math" w:eastAsiaTheme="minorEastAsia" w:hAnsi="Cambria Math"/>
+                    <w:lang w:bidi="he-IL"/>
+                  </w:rPr>
+                  <m:t>×</m:t>
+                </m:r>
+                <m:r>
+                  <w:rPr>
+                    <w:rFonts w:ascii="Cambria Math" w:eastAsiaTheme="minorEastAsia" w:hAnsi="Cambria Math"/>
+                    <w:lang w:bidi="he-IL"/>
+                  </w:rPr>
+                  <m:t>A</m:t>
+                </m:r>
+              </m:e>
+            </m:d>
+            <m:ctrlPr>
+              <w:rPr>
+                <w:rFonts w:ascii="Cambria Math" w:eastAsiaTheme="minorEastAsia" w:hAnsi="Cambria Math"/>
+                <w:lang w:bidi="he-IL"/>
+              </w:rPr>
+            </m:ctrlPr>
+          </m:e>
+          <m:sup>
+            <m:r>
+              <w:rPr>
+                <w:rFonts w:ascii="Cambria Math" w:eastAsiaTheme="minorEastAsia" w:hAnsi="Cambria Math"/>
+                <w:lang w:bidi="he-IL"/>
+              </w:rPr>
+              <m:t>-1</m:t>
+            </m:r>
+          </m:sup>
+        </m:sSup>
+        <m:r>
+          <w:rPr>
+            <w:rFonts w:ascii="Cambria Math" w:eastAsiaTheme="minorEastAsia" w:hAnsi="Cambria Math"/>
+            <w:lang w:bidi="he-IL"/>
+          </w:rPr>
+          <m:t>=</m:t>
+        </m:r>
+        <m:d>
+          <m:dPr>
+            <m:begChr m:val="["/>
+            <m:endChr m:val="]"/>
+            <m:ctrlPr>
+              <w:rPr>
+                <w:rFonts w:ascii="Cambria Math" w:eastAsiaTheme="minorEastAsia" w:hAnsi="Cambria Math"/>
+                <w:i/>
+                <w:lang w:bidi="he-IL"/>
+              </w:rPr>
+            </m:ctrlPr>
+          </m:dPr>
+          <m:e>
+            <m:m>
+              <m:mPr>
+                <m:mcs>
+                  <m:mc>
+                    <m:mcPr>
+                      <m:count m:val="2"/>
+                      <m:mcJc m:val="center"/>
+                    </m:mcPr>
+                  </m:mc>
+                </m:mcs>
+                <m:ctrlPr>
+                  <w:rPr>
+                    <w:rFonts w:ascii="Cambria Math" w:eastAsiaTheme="minorEastAsia" w:hAnsi="Cambria Math"/>
+                    <w:i/>
+                    <w:lang w:bidi="he-IL"/>
+                  </w:rPr>
+                </m:ctrlPr>
+              </m:mPr>
+              <m:mr>
+                <m:e>
+                  <m:r>
+                    <w:rPr>
+                      <w:rFonts w:ascii="Cambria Math" w:eastAsiaTheme="minorEastAsia" w:hAnsi="Cambria Math"/>
+                      <w:lang w:bidi="he-IL"/>
+                    </w:rPr>
+                    <m:t>0.007</m:t>
+                  </m:r>
+                </m:e>
+                <m:e>
+                  <m:r>
+                    <w:rPr>
+                      <w:rFonts w:ascii="Cambria Math" w:eastAsiaTheme="minorEastAsia" w:hAnsi="Cambria Math"/>
+                      <w:lang w:bidi="he-IL"/>
+                    </w:rPr>
+                    <m:t>-0.04</m:t>
+                  </m:r>
+                </m:e>
+              </m:mr>
+              <m:mr>
+                <m:e>
+                  <m:r>
+                    <w:rPr>
+                      <w:rFonts w:ascii="Cambria Math" w:eastAsiaTheme="minorEastAsia" w:hAnsi="Cambria Math"/>
+                      <w:lang w:bidi="he-IL"/>
+                    </w:rPr>
+                    <m:t>-0.04</m:t>
+                  </m:r>
+                </m:e>
+                <m:e>
+                  <m:r>
+                    <w:rPr>
+                      <w:rFonts w:ascii="Cambria Math" w:eastAsiaTheme="minorEastAsia" w:hAnsi="Cambria Math"/>
+                      <w:lang w:bidi="he-IL"/>
+                    </w:rPr>
+                    <m:t>0.3866</m:t>
+                  </m:r>
+                </m:e>
+              </m:mr>
+            </m:m>
+          </m:e>
+        </m:d>
+      </m:oMath>
+      <w:r>
+        <w:rPr>
+          <w:rFonts w:eastAsiaTheme="minorEastAsia"/>
+          <w:lang w:bidi="he-IL"/>
+        </w:rPr>
+        <w:t xml:space="preserve"> </w:t>
+      </w:r>
+      <w:r>
+        <w:rPr>
+          <w:rFonts w:eastAsiaTheme="minorEastAsia"/>
+          <w:rtl/>
+          <w:lang w:bidi="he-IL"/>
+        </w:rPr>
+        <w:br/>
+      </w:r>
+      <m:oMathPara>
+        <m:oMath>
+          <m:sSup>
+            <m:sSupPr>
+              <m:ctrlPr>
+                <w:rPr>
+                  <w:rFonts w:ascii="Cambria Math" w:hAnsi="Cambria Math"/>
+                  <w:i/>
+                  <w:lang w:bidi="he-IL"/>
+                </w:rPr>
+              </m:ctrlPr>
+            </m:sSupPr>
+            <m:e>
+              <m:r>
+                <w:rPr>
+                  <w:rFonts w:ascii="Cambria Math" w:hAnsi="Cambria Math"/>
+                  <w:lang w:bidi="he-IL"/>
+                </w:rPr>
+                <m:t>A</m:t>
+              </m:r>
+            </m:e>
+            <m:sup>
+              <m:r>
+                <w:rPr>
+                  <w:rFonts w:ascii="Cambria Math" w:hAnsi="Cambria Math"/>
+                  <w:lang w:bidi="he-IL"/>
+                </w:rPr>
+                <m:t>T</m:t>
+              </m:r>
+            </m:sup>
+          </m:sSup>
+          <m:r>
+            <m:rPr>
+              <m:sty m:val="p"/>
+            </m:rPr>
+            <w:rPr>
+              <w:rFonts w:ascii="Cambria Math" w:hAnsi="Cambria Math"/>
+              <w:lang w:bidi="he-IL"/>
+            </w:rPr>
+            <m:t>×</m:t>
+          </m:r>
+          <m:acc>
+            <m:accPr>
+              <m:chr m:val="⃗"/>
+              <m:ctrlPr>
+                <w:rPr>
+                  <w:rFonts w:ascii="Cambria Math" w:hAnsi="Cambria Math"/>
+                  <w:lang w:bidi="he-IL"/>
+                </w:rPr>
+              </m:ctrlPr>
+            </m:accPr>
+            <m:e>
+              <m:r>
+                <w:rPr>
+                  <w:rFonts w:ascii="Cambria Math" w:hAnsi="Cambria Math"/>
+                  <w:lang w:bidi="he-IL"/>
+                </w:rPr>
+                <m:t>y</m:t>
+              </m:r>
+            </m:e>
+          </m:acc>
+          <m:r>
+            <w:rPr>
+              <w:rFonts w:ascii="Cambria Math" w:hAnsi="Cambria Math"/>
+              <w:lang w:bidi="he-IL"/>
+            </w:rPr>
+            <m:t>=</m:t>
+          </m:r>
+          <m:d>
+            <m:dPr>
+              <m:begChr m:val="["/>
+              <m:endChr m:val="]"/>
+              <m:ctrlPr>
+                <w:rPr>
+                  <w:rFonts w:ascii="Cambria Math" w:hAnsi="Cambria Math"/>
+                  <w:i/>
+                  <w:lang w:bidi="he-IL"/>
+                </w:rPr>
+              </m:ctrlPr>
+            </m:dPr>
+            <m:e>
+              <m:m>
+                <m:mPr>
+                  <m:mcs>
+                    <m:mc>
+                      <m:mcPr>
+                        <m:count m:val="1"/>
+                        <m:mcJc m:val="center"/>
+                      </m:mcPr>
+                    </m:mc>
+                  </m:mcs>
+                  <m:ctrlPr>
+                    <w:rPr>
+                      <w:rFonts w:ascii="Cambria Math" w:hAnsi="Cambria Math"/>
+                      <w:i/>
+                      <w:lang w:bidi="he-IL"/>
+                    </w:rPr>
+                  </m:ctrlPr>
+                </m:mPr>
+                <m:mr>
+                  <m:e>
+                    <m:r>
+                      <w:rPr>
+                        <w:rFonts w:ascii="Cambria Math" w:hAnsi="Cambria Math"/>
+                        <w:lang w:bidi="he-IL"/>
+                      </w:rPr>
+                      <m:t>-77.8277</m:t>
+                    </m:r>
+                  </m:e>
+                </m:mr>
+                <m:mr>
+                  <m:e>
+                    <m:r>
+                      <w:rPr>
+                        <w:rFonts w:ascii="Cambria Math" w:hAnsi="Cambria Math"/>
+                        <w:lang w:bidi="he-IL"/>
+                      </w:rPr>
+                      <m:t>-1.5577</m:t>
+                    </m:r>
+                  </m:e>
+                </m:mr>
+              </m:m>
+            </m:e>
+          </m:d>
+          <m:r>
+            <w:rPr>
+              <w:rFonts w:ascii="Cambria Math" w:hAnsi="Cambria Math"/>
+              <w:lang w:bidi="he-IL"/>
+            </w:rPr>
+            <w:br/>
+          </m:r>
+        </m:oMath>
+        <m:oMath>
+          <m:acc>
+            <m:accPr>
+              <m:chr m:val="⃗"/>
+              <m:ctrlPr>
+                <w:rPr>
+                  <w:rFonts w:ascii="Cambria Math" w:hAnsi="Cambria Math"/>
+                  <w:lang w:bidi="he-IL"/>
+                </w:rPr>
+              </m:ctrlPr>
+            </m:accPr>
+            <m:e>
+              <m:r>
+                <w:rPr>
+                  <w:rFonts w:ascii="Cambria Math" w:hAnsi="Cambria Math"/>
+                  <w:lang w:bidi="he-IL"/>
+                </w:rPr>
+                <m:t>a</m:t>
+              </m:r>
+            </m:e>
+          </m:acc>
+          <m:r>
+            <w:rPr>
+              <w:rFonts w:ascii="Cambria Math" w:hAnsi="Cambria Math"/>
+              <w:lang w:bidi="he-IL"/>
+            </w:rPr>
+            <m:t>=</m:t>
+          </m:r>
+          <m:d>
+            <m:dPr>
+              <m:ctrlPr>
+                <w:rPr>
+                  <w:rFonts w:ascii="Cambria Math" w:hAnsi="Cambria Math"/>
+                  <w:i/>
+                  <w:lang w:bidi="he-IL"/>
+                </w:rPr>
+              </m:ctrlPr>
+            </m:dPr>
+            <m:e>
+              <m:m>
+                <m:mPr>
+                  <m:mcs>
+                    <m:mc>
+                      <m:mcPr>
+                        <m:count m:val="1"/>
+                        <m:mcJc m:val="center"/>
+                      </m:mcPr>
+                    </m:mc>
+                  </m:mcs>
+                  <m:ctrlPr>
+                    <w:rPr>
+                      <w:rFonts w:ascii="Cambria Math" w:hAnsi="Cambria Math"/>
+                      <w:i/>
+                      <w:lang w:bidi="he-IL"/>
+                    </w:rPr>
+                  </m:ctrlPr>
+                </m:mPr>
+                <m:mr>
+                  <m:e>
+                    <m:r>
+                      <m:rPr>
+                        <m:sty m:val="p"/>
+                      </m:rPr>
+                      <w:rPr>
+                        <w:rFonts w:ascii="Cambria Math" w:hAnsi="Cambria Math"/>
+                        <w:lang w:bidi="he-IL"/>
+                      </w:rPr>
+                      <m:t>α</m:t>
+                    </m:r>
+                  </m:e>
+                </m:mr>
+                <m:mr>
+                  <m:e>
+                    <m:r>
+                      <m:rPr>
+                        <m:sty m:val="p"/>
+                      </m:rPr>
+                      <w:rPr>
+                        <w:rFonts w:ascii="Cambria Math" w:hAnsi="Cambria Math"/>
+                        <w:lang w:bidi="he-IL"/>
+                      </w:rPr>
+                      <m:t>β</m:t>
+                    </m:r>
+                  </m:e>
+                </m:mr>
+              </m:m>
+            </m:e>
+          </m:d>
+          <m:r>
+            <w:rPr>
+              <w:rFonts w:ascii="Cambria Math" w:hAnsi="Cambria Math"/>
+              <w:lang w:bidi="he-IL"/>
+            </w:rPr>
+            <m:t>=</m:t>
+          </m:r>
+          <m:sSup>
+            <m:sSupPr>
+              <m:ctrlPr>
+                <w:rPr>
+                  <w:rFonts w:ascii="Cambria Math" w:hAnsi="Cambria Math"/>
+                  <w:i/>
+                  <w:lang w:bidi="he-IL"/>
+                </w:rPr>
+              </m:ctrlPr>
+            </m:sSupPr>
+            <m:e>
+              <m:d>
+                <m:dPr>
+                  <m:ctrlPr>
+                    <w:rPr>
+                      <w:rFonts w:ascii="Cambria Math" w:hAnsi="Cambria Math"/>
+                      <w:i/>
+                      <w:lang w:bidi="he-IL"/>
+                    </w:rPr>
+                  </m:ctrlPr>
+                </m:dPr>
+                <m:e>
+                  <m:sSup>
+                    <m:sSupPr>
+                      <m:ctrlPr>
+                        <w:rPr>
+                          <w:rFonts w:ascii="Cambria Math" w:hAnsi="Cambria Math"/>
+                          <w:i/>
+                          <w:lang w:bidi="he-IL"/>
+                        </w:rPr>
+                      </m:ctrlPr>
+                    </m:sSupPr>
+                    <m:e>
+                      <m:r>
+                        <w:rPr>
+                          <w:rFonts w:ascii="Cambria Math" w:hAnsi="Cambria Math"/>
+                          <w:lang w:bidi="he-IL"/>
+                        </w:rPr>
+                        <m:t>A</m:t>
+                      </m:r>
+                    </m:e>
+                    <m:sup>
+                      <m:r>
+                        <w:rPr>
+                          <w:rFonts w:ascii="Cambria Math" w:hAnsi="Cambria Math"/>
+                          <w:lang w:bidi="he-IL"/>
+                        </w:rPr>
+                        <m:t>T</m:t>
+                      </m:r>
+                    </m:sup>
+                  </m:sSup>
+                  <m:r>
+                    <m:rPr>
+                      <m:sty m:val="p"/>
+                    </m:rPr>
+                    <w:rPr>
+                      <w:rFonts w:ascii="Cambria Math" w:hAnsi="Cambria Math"/>
+                      <w:lang w:bidi="he-IL"/>
+                    </w:rPr>
+                    <m:t>×</m:t>
+                  </m:r>
+                  <m:r>
+                    <w:rPr>
+                      <w:rFonts w:ascii="Cambria Math" w:hAnsi="Cambria Math"/>
+                      <w:lang w:bidi="he-IL"/>
+                    </w:rPr>
+                    <m:t>A</m:t>
+                  </m:r>
+                </m:e>
+              </m:d>
+            </m:e>
+            <m:sup>
+              <m:r>
+                <w:rPr>
+                  <w:rFonts w:ascii="Cambria Math" w:hAnsi="Cambria Math"/>
+                  <w:lang w:bidi="he-IL"/>
+                </w:rPr>
+                <m:t>-1</m:t>
+              </m:r>
+            </m:sup>
+          </m:sSup>
+          <m:r>
+            <m:rPr>
+              <m:sty m:val="p"/>
+            </m:rPr>
+            <w:rPr>
+              <w:rFonts w:ascii="Cambria Math" w:hAnsi="Cambria Math"/>
+              <w:lang w:bidi="he-IL"/>
+            </w:rPr>
+            <m:t>×</m:t>
+          </m:r>
+          <m:sSup>
+            <m:sSupPr>
+              <m:ctrlPr>
+                <w:rPr>
+                  <w:rFonts w:ascii="Cambria Math" w:hAnsi="Cambria Math"/>
+                  <w:i/>
+                  <w:lang w:bidi="he-IL"/>
+                </w:rPr>
+              </m:ctrlPr>
+            </m:sSupPr>
+            <m:e>
+              <m:r>
+                <w:rPr>
+                  <w:rFonts w:ascii="Cambria Math" w:hAnsi="Cambria Math"/>
+                  <w:lang w:bidi="he-IL"/>
+                </w:rPr>
+                <m:t>A</m:t>
+              </m:r>
+              <m:ctrlPr>
+                <w:rPr>
+                  <w:rFonts w:ascii="Cambria Math" w:hAnsi="Cambria Math"/>
+                  <w:lang w:bidi="he-IL"/>
+                </w:rPr>
+              </m:ctrlPr>
+            </m:e>
+            <m:sup>
+              <m:r>
+                <w:rPr>
+                  <w:rFonts w:ascii="Cambria Math" w:hAnsi="Cambria Math"/>
+                  <w:lang w:bidi="he-IL"/>
+                </w:rPr>
+                <m:t>T</m:t>
+              </m:r>
+            </m:sup>
+          </m:sSup>
+          <m:r>
+            <m:rPr>
+              <m:sty m:val="p"/>
+            </m:rPr>
+            <w:rPr>
+              <w:rFonts w:ascii="Cambria Math" w:hAnsi="Cambria Math"/>
+              <w:lang w:bidi="he-IL"/>
+            </w:rPr>
+            <m:t>×</m:t>
+          </m:r>
+          <m:acc>
+            <m:accPr>
+              <m:chr m:val="⃗"/>
+              <m:ctrlPr>
+                <w:rPr>
+                  <w:rFonts w:ascii="Cambria Math" w:hAnsi="Cambria Math"/>
+                  <w:lang w:bidi="he-IL"/>
+                </w:rPr>
+              </m:ctrlPr>
+            </m:accPr>
+            <m:e>
+              <m:r>
+                <w:rPr>
+                  <w:rFonts w:ascii="Cambria Math" w:hAnsi="Cambria Math"/>
+                  <w:lang w:bidi="he-IL"/>
+                </w:rPr>
+                <m:t>y</m:t>
+              </m:r>
+            </m:e>
+          </m:acc>
+          <m:r>
+            <w:rPr>
+              <w:rFonts w:ascii="Cambria Math" w:hAnsi="Cambria Math"/>
+              <w:lang w:bidi="he-IL"/>
+            </w:rPr>
+            <m:t>=</m:t>
+          </m:r>
+          <m:d>
+            <m:dPr>
+              <m:begChr m:val="["/>
+              <m:endChr m:val="]"/>
+              <m:ctrlPr>
+                <w:rPr>
+                  <w:rFonts w:ascii="Cambria Math" w:hAnsi="Cambria Math"/>
+                  <w:i/>
+                  <w:lang w:bidi="he-IL"/>
+                </w:rPr>
+              </m:ctrlPr>
+            </m:dPr>
+            <m:e>
+              <m:m>
+                <m:mPr>
+                  <m:mcs>
+                    <m:mc>
+                      <m:mcPr>
+                        <m:count m:val="1"/>
+                        <m:mcJc m:val="center"/>
+                      </m:mcPr>
+                    </m:mc>
+                  </m:mcs>
+                  <m:ctrlPr>
+                    <w:rPr>
+                      <w:rFonts w:ascii="Cambria Math" w:hAnsi="Cambria Math"/>
+                      <w:i/>
+                      <w:lang w:bidi="he-IL"/>
+                    </w:rPr>
+                  </m:ctrlPr>
+                </m:mPr>
+                <m:mr>
+                  <m:e>
+                    <m:r>
+                      <w:rPr>
+                        <w:rFonts w:ascii="Cambria Math" w:hAnsi="Cambria Math"/>
+                        <w:lang w:bidi="he-IL"/>
+                      </w:rPr>
+                      <m:t>-0.4824</m:t>
+                    </m:r>
+                  </m:e>
+                </m:mr>
+                <m:mr>
+                  <m:e>
+                    <m:r>
+                      <w:rPr>
+                        <w:rFonts w:ascii="Cambria Math" w:hAnsi="Cambria Math"/>
+                        <w:lang w:bidi="he-IL"/>
+                      </w:rPr>
+                      <m:t>2.519</m:t>
+                    </m:r>
+                  </m:e>
+                </m:mr>
+              </m:m>
+            </m:e>
+          </m:d>
+          <m:r>
+            <w:rPr>
+              <w:rFonts w:ascii="Cambria Math" w:hAnsi="Cambria Math"/>
+              <w:lang w:bidi="he-IL"/>
+            </w:rPr>
+            <w:br/>
+          </m:r>
+        </m:oMath>
+      </m:oMathPara>
+      <w:r>
+        <w:rPr>
+          <w:lang w:bidi="he-IL"/>
+        </w:rPr>
+        <w:br/>
+      </w:r>
+      <w:r>
+        <w:rPr>
+          <w:rFonts w:hint="cs"/>
+          <w:rtl/>
+          <w:lang w:bidi="he-IL"/>
+        </w:rPr>
+        <w:t>נציב בחזרה בשתנים המקוריים:</w:t>
+      </w:r>
+      <w:r>
+        <w:rPr>
+          <w:rtl/>
+          <w:lang w:bidi="he-IL"/>
+        </w:rPr>
+        <w:br/>
+      </w:r>
+      <m:oMathPara>
+        <m:oMath>
+          <m:r>
+            <m:rPr>
+              <m:sty m:val="p"/>
+            </m:rPr>
+            <w:rPr>
+              <w:rFonts w:ascii="Cambria Math" w:hAnsi="Cambria Math"/>
+              <w:lang w:bidi="he-IL"/>
+            </w:rPr>
+            <m:t>α</m:t>
+          </m:r>
+          <m:r>
+            <w:rPr>
+              <w:rFonts w:ascii="Cambria Math" w:hAnsi="Cambria Math"/>
+              <w:lang w:bidi="he-IL"/>
+            </w:rPr>
+            <m:t>=-0.4824=</m:t>
+          </m:r>
+          <m:f>
+            <m:fPr>
+              <m:ctrlPr>
+                <w:rPr>
+                  <w:rFonts w:ascii="Cambria Math" w:hAnsi="Cambria Math"/>
+                  <w:lang w:bidi="he-IL"/>
+                </w:rPr>
+              </m:ctrlPr>
+            </m:fPr>
+            <m:num>
+              <m:r>
+                <w:rPr>
+                  <w:rFonts w:ascii="Cambria Math" w:hAnsi="Cambria Math"/>
+                  <w:lang w:bidi="he-IL"/>
+                </w:rPr>
+                <m:t>-1</m:t>
+              </m:r>
+              <m:ctrlPr>
+                <w:rPr>
+                  <w:rFonts w:ascii="Cambria Math" w:hAnsi="Cambria Math"/>
+                  <w:i/>
+                  <w:lang w:bidi="he-IL"/>
+                </w:rPr>
+              </m:ctrlPr>
+            </m:num>
+            <m:den>
+              <m:r>
+                <w:rPr>
+                  <w:rFonts w:ascii="Cambria Math" w:hAnsi="Cambria Math"/>
+                  <w:lang w:bidi="he-IL"/>
+                </w:rPr>
+                <m:t>w</m:t>
+              </m:r>
+              <m:ctrlPr>
+                <w:rPr>
+                  <w:rFonts w:ascii="Cambria Math" w:hAnsi="Cambria Math"/>
+                  <w:i/>
+                  <w:lang w:bidi="he-IL"/>
+                </w:rPr>
+              </m:ctrlPr>
+            </m:den>
+          </m:f>
+          <m:r>
+            <m:rPr>
+              <m:sty m:val="p"/>
+            </m:rPr>
+            <w:rPr>
+              <w:rFonts w:ascii="Cambria Math" w:hAnsi="Cambria Math"/>
+              <w:lang w:bidi="he-IL"/>
+            </w:rPr>
+            <m:t>⇒</m:t>
+          </m:r>
+          <m:r>
+            <w:rPr>
+              <w:rFonts w:ascii="Cambria Math" w:hAnsi="Cambria Math"/>
+              <w:lang w:bidi="he-IL"/>
+            </w:rPr>
+            <m:t>w=2.0729</m:t>
+          </m:r>
+          <m:r>
+            <w:rPr>
+              <w:rFonts w:ascii="Cambria Math" w:hAnsi="Cambria Math"/>
+              <w:lang w:bidi="he-IL"/>
+            </w:rPr>
+            <w:br/>
+          </m:r>
+        </m:oMath>
+        <m:oMath>
+          <m:r>
+            <m:rPr>
+              <m:sty m:val="p"/>
+            </m:rPr>
+            <w:rPr>
+              <w:rFonts w:ascii="Cambria Math" w:hAnsi="Cambria Math"/>
+              <w:lang w:bidi="he-IL"/>
+            </w:rPr>
+            <m:t>β</m:t>
+          </m:r>
+          <m:r>
+            <w:rPr>
+              <w:rFonts w:ascii="Cambria Math" w:hAnsi="Cambria Math"/>
+              <w:lang w:bidi="he-IL"/>
+            </w:rPr>
+            <m:t>=2.519=</m:t>
+          </m:r>
+          <m:f>
+            <m:fPr>
+              <m:ctrlPr>
+                <w:rPr>
+                  <w:rFonts w:ascii="Cambria Math" w:hAnsi="Cambria Math"/>
+                  <w:lang w:bidi="he-IL"/>
+                </w:rPr>
+              </m:ctrlPr>
+            </m:fPr>
+            <m:num>
+              <m:r>
+                <w:rPr>
+                  <w:rFonts w:ascii="Cambria Math" w:hAnsi="Cambria Math"/>
+                  <w:lang w:bidi="he-IL"/>
+                </w:rPr>
+                <m:t>c</m:t>
+              </m:r>
+              <m:ctrlPr>
+                <w:rPr>
+                  <w:rFonts w:ascii="Cambria Math" w:hAnsi="Cambria Math"/>
+                  <w:i/>
+                  <w:lang w:bidi="he-IL"/>
+                </w:rPr>
+              </m:ctrlPr>
+            </m:num>
+            <m:den>
+              <m:r>
+                <w:rPr>
+                  <w:rFonts w:ascii="Cambria Math" w:hAnsi="Cambria Math"/>
+                  <w:lang w:bidi="he-IL"/>
+                </w:rPr>
+                <m:t>w</m:t>
+              </m:r>
+              <m:ctrlPr>
+                <w:rPr>
+                  <w:rFonts w:ascii="Cambria Math" w:hAnsi="Cambria Math"/>
+                  <w:i/>
+                  <w:lang w:bidi="he-IL"/>
+                </w:rPr>
+              </m:ctrlPr>
+            </m:den>
+          </m:f>
+          <m:r>
+            <m:rPr>
+              <m:sty m:val="p"/>
+            </m:rPr>
+            <w:rPr>
+              <w:rFonts w:ascii="Cambria Math" w:hAnsi="Cambria Math"/>
+              <w:lang w:bidi="he-IL"/>
+            </w:rPr>
+            <m:t>⇒</m:t>
+          </m:r>
+          <m:r>
+            <w:rPr>
+              <w:rFonts w:ascii="Cambria Math" w:hAnsi="Cambria Math"/>
+              <w:lang w:bidi="he-IL"/>
+            </w:rPr>
+            <m:t>c=5.2218</m:t>
+          </m:r>
+          <m:r>
+            <w:rPr>
+              <w:rFonts w:eastAsiaTheme="minorEastAsia"/>
+              <w:i/>
+              <w:lang w:bidi="he-IL"/>
+            </w:rPr>
+            <w:br/>
+          </m:r>
+        </m:oMath>
+      </m:oMathPara>
+      <w:r>
+        <w:rPr>
+          <w:rFonts w:eastAsiaTheme="minorEastAsia" w:hint="cs"/>
+          <w:i/>
+          <w:rtl/>
+          <w:lang w:bidi="he-IL"/>
+        </w:rPr>
+        <w:t>נציב בחזרה במודל:</w:t>
+      </w:r>
+      <w:r>
+        <w:rPr>
+          <w:rFonts w:eastAsiaTheme="minorEastAsia"/>
+          <w:i/>
+          <w:rtl/>
+          <w:lang w:bidi="he-IL"/>
+        </w:rPr>
+        <w:br/>
+      </w:r>
+      <w:bookmarkStart w:id="0" w:name="_GoBack"/>
+      <w:bookmarkEnd w:id="0"/>
+      <m:oMathPara>
+        <m:oMath>
+          <m:r>
+            <w:rPr>
+              <w:rFonts w:ascii="Cambria Math" w:hAnsi="Cambria Math"/>
+              <w:lang w:bidi="he-IL"/>
+            </w:rPr>
+            <m:t>y=</m:t>
+          </m:r>
+          <m:f>
+            <m:fPr>
+              <m:ctrlPr>
+                <w:rPr>
+                  <w:rFonts w:ascii="Cambria Math" w:hAnsi="Cambria Math"/>
+                  <w:lang w:bidi="he-IL"/>
+                </w:rPr>
+              </m:ctrlPr>
+            </m:fPr>
+            <m:num>
+              <m:r>
+                <w:rPr>
+                  <w:rFonts w:ascii="Cambria Math" w:hAnsi="Cambria Math"/>
+                  <w:lang w:bidi="he-IL"/>
+                </w:rPr>
+                <m:t>5</m:t>
+              </m:r>
+              <m:ctrlPr>
+                <w:rPr>
+                  <w:rFonts w:ascii="Cambria Math" w:hAnsi="Cambria Math"/>
+                  <w:i/>
+                  <w:lang w:bidi="he-IL"/>
+                </w:rPr>
+              </m:ctrlPr>
+            </m:num>
+            <m:den>
+              <m:r>
+                <w:rPr>
+                  <w:rFonts w:ascii="Cambria Math" w:hAnsi="Cambria Math"/>
+                  <w:lang w:bidi="he-IL"/>
+                </w:rPr>
+                <m:t>1+</m:t>
+              </m:r>
+              <m:sSup>
+                <m:sSupPr>
+                  <m:ctrlPr>
+                    <w:rPr>
+                      <w:rFonts w:ascii="Cambria Math" w:hAnsi="Cambria Math"/>
+                      <w:i/>
+                      <w:lang w:bidi="he-IL"/>
+                    </w:rPr>
+                  </m:ctrlPr>
+                </m:sSupPr>
+                <m:e>
+                  <m:r>
+                    <w:rPr>
+                      <w:rFonts w:ascii="Cambria Math" w:hAnsi="Cambria Math"/>
+                      <w:lang w:bidi="he-IL"/>
+                    </w:rPr>
+                    <m:t>e</m:t>
+                  </m:r>
+                </m:e>
+                <m:sup>
+                  <m:f>
+                    <m:fPr>
+                      <m:ctrlPr>
+                        <w:rPr>
+                          <w:rFonts w:ascii="Cambria Math" w:hAnsi="Cambria Math"/>
+                          <w:lang w:bidi="he-IL"/>
+                        </w:rPr>
+                      </m:ctrlPr>
+                    </m:fPr>
+                    <m:num>
+                      <m:r>
+                        <w:rPr>
+                          <w:rFonts w:ascii="Cambria Math" w:hAnsi="Cambria Math"/>
+                          <w:lang w:bidi="he-IL"/>
+                        </w:rPr>
+                        <m:t>5.2218-x</m:t>
+                      </m:r>
+                      <m:ctrlPr>
+                        <w:rPr>
+                          <w:rFonts w:ascii="Cambria Math" w:hAnsi="Cambria Math"/>
+                          <w:i/>
+                          <w:lang w:bidi="he-IL"/>
+                        </w:rPr>
+                      </m:ctrlPr>
+                    </m:num>
+                    <m:den>
+                      <m:r>
+                        <w:rPr>
+                          <w:rFonts w:ascii="Cambria Math" w:hAnsi="Cambria Math"/>
+                          <w:lang w:bidi="he-IL"/>
+                        </w:rPr>
+                        <m:t>2.0729</m:t>
+                      </m:r>
+                      <m:ctrlPr>
+                        <w:rPr>
+                          <w:rFonts w:ascii="Cambria Math" w:hAnsi="Cambria Math"/>
+                          <w:i/>
+                          <w:lang w:bidi="he-IL"/>
+                        </w:rPr>
+                      </m:ctrlPr>
+                    </m:den>
+                  </m:f>
+                </m:sup>
+              </m:sSup>
+              <m:ctrlPr>
+                <w:rPr>
+                  <w:rFonts w:ascii="Cambria Math" w:hAnsi="Cambria Math"/>
+                  <w:i/>
+                  <w:lang w:bidi="he-IL"/>
+                </w:rPr>
+              </m:ctrlPr>
+            </m:den>
+          </m:f>
+          <m:r>
+            <w:rPr>
+              <w:rFonts w:ascii="Cambria Math" w:hAnsi="Cambria Math"/>
+              <w:lang w:bidi="he-IL"/>
+            </w:rPr>
+            <m:t>+1</m:t>
+          </m:r>
+        </m:oMath>
+      </m:oMathPara>
+    </w:p>
     <w:p>
       <w:pPr>
         <w:bidi/>
@@ -177,6 +3693,7 @@
           <w:rtl/>
           <w:lang w:bidi="he-IL"/>
         </w:rPr>
+        <w:lastRenderedPageBreak/>
         <w:t>נשנה את שמות המשתנים:</w:t>
       </w:r>
       <w:r>
@@ -245,6 +3762,9 @@
             <m:t>,A=-b,B=lna</m:t>
           </m:r>
           <m:r>
+            <m:rPr>
+              <m:sty m:val="p"/>
+            </m:rPr>
             <w:rPr>
               <w:rFonts w:ascii="Cambria Math" w:eastAsiaTheme="minorEastAsia" w:hAnsi="Cambria Math"/>
               <w:lang w:bidi="he-IL"/>
@@ -306,17 +3826,7 @@
             <w:rFonts w:ascii="Cambria Math" w:hAnsi="Cambria Math"/>
             <w:lang w:bidi="he-IL"/>
           </w:rPr>
-          <m:t>≡</m:t>
-        </m:r>
-        <m:r>
-          <m:rPr>
-            <m:sty m:val="p"/>
-          </m:rPr>
-          <w:rPr>
-            <w:rFonts w:ascii="Cambria Math" w:hAnsi="Cambria Math"/>
-            <w:lang w:bidi="he-IL"/>
-          </w:rPr>
-          <m:t>Y = A</m:t>
+          <m:t>≡Y = A</m:t>
         </m:r>
         <m:r>
           <w:rPr>
@@ -572,23 +4082,7 @@
           <w:rtl/>
           <w:lang w:bidi="he-IL"/>
         </w:rPr>
-        <w:t xml:space="preserve">הנקודות במודל (סעיף </w:t>
-      </w:r>
-      <w:r>
-        <w:rPr>
-          <w:rFonts w:eastAsiaTheme="minorEastAsia" w:hint="cs"/>
-          <w:rtl/>
-          <w:lang w:bidi="he-IL"/>
-        </w:rPr>
-        <w:t>ב</w:t>
-      </w:r>
-      <w:r>
-        <w:rPr>
-          <w:rFonts w:eastAsiaTheme="minorEastAsia" w:hint="cs"/>
-          <w:rtl/>
-          <w:lang w:bidi="he-IL"/>
-        </w:rPr>
-        <w:t>'):</w:t>
+        <w:t>הנקודות במודל (סעיף ב'):</w:t>
       </w:r>
       <w:r>
         <w:rPr>
@@ -712,8 +4206,204 @@
           <w:sz w:val="24"/>
           <w:szCs w:val="24"/>
         </w:rPr>
+        <w:t xml:space="preserve">import </w:t>
+      </w:r>
+      <w:proofErr w:type="spellStart"/>
+      <w:r>
+        <w:rPr>
+          <w:color w:val="A9B7C6"/>
+          <w:sz w:val="24"/>
+          <w:szCs w:val="24"/>
+        </w:rPr>
+        <w:t>matplotlib.pyplot</w:t>
+      </w:r>
+      <w:proofErr w:type="spellEnd"/>
+      <w:r>
+        <w:rPr>
+          <w:color w:val="A9B7C6"/>
+          <w:sz w:val="24"/>
+          <w:szCs w:val="24"/>
+        </w:rPr>
+        <w:t xml:space="preserve"> </w:t>
+      </w:r>
+      <w:r>
+        <w:rPr>
+          <w:color w:val="CC7832"/>
+          <w:sz w:val="24"/>
+          <w:szCs w:val="24"/>
+        </w:rPr>
+        <w:t xml:space="preserve">as </w:t>
+      </w:r>
+      <w:proofErr w:type="spellStart"/>
+      <w:r>
+        <w:rPr>
+          <w:color w:val="A9B7C6"/>
+          <w:sz w:val="24"/>
+          <w:szCs w:val="24"/>
+        </w:rPr>
+        <w:t>plt</w:t>
+      </w:r>
+      <w:proofErr w:type="spellEnd"/>
+      <w:r>
+        <w:rPr>
+          <w:color w:val="A9B7C6"/>
+          <w:sz w:val="24"/>
+          <w:szCs w:val="24"/>
+        </w:rPr>
+        <w:br/>
+      </w:r>
+      <w:proofErr w:type="spellStart"/>
+      <w:r>
+        <w:rPr>
+          <w:color w:val="A9B7C6"/>
+          <w:sz w:val="24"/>
+          <w:szCs w:val="24"/>
+        </w:rPr>
+        <w:t>plt.style.use</w:t>
+      </w:r>
+      <w:proofErr w:type="spellEnd"/>
+      <w:r>
+        <w:rPr>
+          <w:color w:val="A9B7C6"/>
+          <w:sz w:val="24"/>
+          <w:szCs w:val="24"/>
+        </w:rPr>
+        <w:t>(</w:t>
+      </w:r>
+      <w:r>
+        <w:rPr>
+          <w:color w:val="A5C261"/>
+          <w:sz w:val="24"/>
+          <w:szCs w:val="24"/>
+        </w:rPr>
+        <w:t>'seaborn-</w:t>
+      </w:r>
+      <w:proofErr w:type="spellStart"/>
+      <w:r>
+        <w:rPr>
+          <w:color w:val="A5C261"/>
+          <w:sz w:val="24"/>
+          <w:szCs w:val="24"/>
+        </w:rPr>
+        <w:t>whitegrid</w:t>
+      </w:r>
+      <w:proofErr w:type="spellEnd"/>
+      <w:r>
+        <w:rPr>
+          <w:color w:val="A5C261"/>
+          <w:sz w:val="24"/>
+          <w:szCs w:val="24"/>
+        </w:rPr>
+        <w:t>'</w:t>
+      </w:r>
+      <w:r>
+        <w:rPr>
+          <w:color w:val="A9B7C6"/>
+          <w:sz w:val="24"/>
+          <w:szCs w:val="24"/>
+        </w:rPr>
+        <w:t>)</w:t>
+      </w:r>
+      <w:r>
+        <w:rPr>
+          <w:color w:val="A9B7C6"/>
+          <w:sz w:val="24"/>
+          <w:szCs w:val="24"/>
+        </w:rPr>
+        <w:br/>
+      </w:r>
+      <w:r>
+        <w:rPr>
+          <w:color w:val="A9B7C6"/>
+          <w:sz w:val="24"/>
+          <w:szCs w:val="24"/>
+        </w:rPr>
+        <w:br/>
+      </w:r>
+      <w:r>
+        <w:rPr>
+          <w:color w:val="A9B7C6"/>
+          <w:sz w:val="24"/>
+          <w:szCs w:val="24"/>
+        </w:rPr>
+        <w:br/>
+      </w:r>
+      <w:r>
+        <w:rPr>
+          <w:color w:val="CC7832"/>
+          <w:sz w:val="24"/>
+          <w:szCs w:val="24"/>
+        </w:rPr>
+        <w:t xml:space="preserve">def </w:t>
+      </w:r>
+      <w:r>
+        <w:rPr>
+          <w:color w:val="FFC66D"/>
+          <w:sz w:val="24"/>
+          <w:szCs w:val="24"/>
+        </w:rPr>
+        <w:t>solve</w:t>
+      </w:r>
+      <w:r>
+        <w:rPr>
+          <w:color w:val="A9B7C6"/>
+          <w:sz w:val="24"/>
+          <w:szCs w:val="24"/>
+        </w:rPr>
+        <w:t>(</w:t>
+      </w:r>
+      <w:proofErr w:type="spellStart"/>
+      <w:r>
+        <w:rPr>
+          <w:color w:val="A9B7C6"/>
+          <w:sz w:val="24"/>
+          <w:szCs w:val="24"/>
+        </w:rPr>
+        <w:t>x_vector</w:t>
+      </w:r>
+      <w:proofErr w:type="spellEnd"/>
+      <w:r>
+        <w:rPr>
+          <w:color w:val="CC7832"/>
+          <w:sz w:val="24"/>
+          <w:szCs w:val="24"/>
+        </w:rPr>
+        <w:t xml:space="preserve">, </w:t>
+      </w:r>
+      <w:proofErr w:type="spellStart"/>
+      <w:r>
+        <w:rPr>
+          <w:color w:val="A9B7C6"/>
+          <w:sz w:val="24"/>
+          <w:szCs w:val="24"/>
+        </w:rPr>
+        <w:t>y_vector</w:t>
+      </w:r>
+      <w:proofErr w:type="spellEnd"/>
+      <w:r>
+        <w:rPr>
+          <w:color w:val="A9B7C6"/>
+          <w:sz w:val="24"/>
+          <w:szCs w:val="24"/>
+        </w:rPr>
+        <w:t>):</w:t>
+      </w:r>
+      <w:r>
+        <w:rPr>
+          <w:color w:val="A9B7C6"/>
+          <w:sz w:val="24"/>
+          <w:szCs w:val="24"/>
+        </w:rPr>
+        <w:br/>
+      </w:r>
+      <w:r>
+        <w:rPr>
+          <w:color w:val="A9B7C6"/>
+          <w:sz w:val="24"/>
+          <w:szCs w:val="24"/>
+        </w:rPr>
         <w:lastRenderedPageBreak/>
-        <w:t xml:space="preserve">import </w:t>
+        <w:t xml:space="preserve">    </w:t>
       </w:r>
       <w:proofErr w:type="spellStart"/>
       <w:r>
@@ -722,7 +4412,7 @@
           <w:sz w:val="24"/>
           <w:szCs w:val="24"/>
         </w:rPr>
-        <w:t>matplotlib.pyplot</w:t>
+        <w:t>new_x</w:t>
       </w:r>
       <w:proofErr w:type="spellEnd"/>
       <w:r>
@@ -731,15 +4421,7 @@
           <w:sz w:val="24"/>
           <w:szCs w:val="24"/>
         </w:rPr>
-        <w:t xml:space="preserve"> </w:t>
-      </w:r>
-      <w:r>
-        <w:rPr>
-          <w:color w:val="CC7832"/>
-          <w:sz w:val="24"/>
-          <w:szCs w:val="24"/>
-        </w:rPr>
-        <w:t xml:space="preserve">as </w:t>
+        <w:t xml:space="preserve"> = </w:t>
       </w:r>
       <w:proofErr w:type="spellStart"/>
       <w:r>
@@ -748,153 +4430,9 @@
           <w:sz w:val="24"/>
           <w:szCs w:val="24"/>
         </w:rPr>
-        <w:t>plt</w:t>
+        <w:t>x_vector</w:t>
       </w:r>
       <w:proofErr w:type="spellEnd"/>
-      <w:r>
-        <w:rPr>
-          <w:color w:val="A9B7C6"/>
-          <w:sz w:val="24"/>
-          <w:szCs w:val="24"/>
-        </w:rPr>
-        <w:br/>
-      </w:r>
-      <w:proofErr w:type="spellStart"/>
-      <w:r>
-        <w:rPr>
-          <w:color w:val="A9B7C6"/>
-          <w:sz w:val="24"/>
-          <w:szCs w:val="24"/>
-        </w:rPr>
-        <w:t>plt.style.use</w:t>
-      </w:r>
-      <w:proofErr w:type="spellEnd"/>
-      <w:r>
-        <w:rPr>
-          <w:color w:val="A9B7C6"/>
-          <w:sz w:val="24"/>
-          <w:szCs w:val="24"/>
-        </w:rPr>
-        <w:t>(</w:t>
-      </w:r>
-      <w:r>
-        <w:rPr>
-          <w:color w:val="A5C261"/>
-          <w:sz w:val="24"/>
-          <w:szCs w:val="24"/>
-        </w:rPr>
-        <w:t>'seaborn-</w:t>
-      </w:r>
-      <w:proofErr w:type="spellStart"/>
-      <w:r>
-        <w:rPr>
-          <w:color w:val="A5C261"/>
-          <w:sz w:val="24"/>
-          <w:szCs w:val="24"/>
-        </w:rPr>
-        <w:t>whitegrid</w:t>
-      </w:r>
-      <w:proofErr w:type="spellEnd"/>
-      <w:r>
-        <w:rPr>
-          <w:color w:val="A5C261"/>
-          <w:sz w:val="24"/>
-          <w:szCs w:val="24"/>
-        </w:rPr>
-        <w:t>'</w:t>
-      </w:r>
-      <w:r>
-        <w:rPr>
-          <w:color w:val="A9B7C6"/>
-          <w:sz w:val="24"/>
-          <w:szCs w:val="24"/>
-        </w:rPr>
-        <w:t>)</w:t>
-      </w:r>
-      <w:r>
-        <w:rPr>
-          <w:color w:val="A9B7C6"/>
-          <w:sz w:val="24"/>
-          <w:szCs w:val="24"/>
-        </w:rPr>
-        <w:br/>
-      </w:r>
-      <w:r>
-        <w:rPr>
-          <w:color w:val="A9B7C6"/>
-          <w:sz w:val="24"/>
-          <w:szCs w:val="24"/>
-        </w:rPr>
-        <w:br/>
-      </w:r>
-      <w:r>
-        <w:rPr>
-          <w:color w:val="A9B7C6"/>
-          <w:sz w:val="24"/>
-          <w:szCs w:val="24"/>
-        </w:rPr>
-        <w:br/>
-      </w:r>
-      <w:r>
-        <w:rPr>
-          <w:color w:val="CC7832"/>
-          <w:sz w:val="24"/>
-          <w:szCs w:val="24"/>
-        </w:rPr>
-        <w:t xml:space="preserve">def </w:t>
-      </w:r>
-      <w:r>
-        <w:rPr>
-          <w:color w:val="FFC66D"/>
-          <w:sz w:val="24"/>
-          <w:szCs w:val="24"/>
-        </w:rPr>
-        <w:t>solve</w:t>
-      </w:r>
-      <w:r>
-        <w:rPr>
-          <w:color w:val="A9B7C6"/>
-          <w:sz w:val="24"/>
-          <w:szCs w:val="24"/>
-        </w:rPr>
-        <w:t>(</w:t>
-      </w:r>
-      <w:proofErr w:type="spellStart"/>
-      <w:r>
-        <w:rPr>
-          <w:color w:val="A9B7C6"/>
-          <w:sz w:val="24"/>
-          <w:szCs w:val="24"/>
-        </w:rPr>
-        <w:t>x_vector</w:t>
-      </w:r>
-      <w:proofErr w:type="spellEnd"/>
-      <w:r>
-        <w:rPr>
-          <w:color w:val="CC7832"/>
-          <w:sz w:val="24"/>
-          <w:szCs w:val="24"/>
-        </w:rPr>
-        <w:t xml:space="preserve">, </w:t>
-      </w:r>
-      <w:proofErr w:type="spellStart"/>
-      <w:r>
-        <w:rPr>
-          <w:color w:val="A9B7C6"/>
-          <w:sz w:val="24"/>
-          <w:szCs w:val="24"/>
-        </w:rPr>
-        <w:t>y_vector</w:t>
-      </w:r>
-      <w:proofErr w:type="spellEnd"/>
-      <w:r>
-        <w:rPr>
-          <w:color w:val="A9B7C6"/>
-          <w:sz w:val="24"/>
-          <w:szCs w:val="24"/>
-        </w:rPr>
-        <w:t>):</w:t>
-      </w:r>
       <w:r>
         <w:rPr>
           <w:color w:val="A9B7C6"/>
@@ -904,55 +4442,45 @@
         <w:br/>
         <w:t xml:space="preserve">    </w:t>
       </w:r>
+      <w:r>
+        <w:rPr>
+          <w:color w:val="808080"/>
+          <w:sz w:val="24"/>
+          <w:szCs w:val="24"/>
+        </w:rPr>
+        <w:t xml:space="preserve"># </w:t>
+      </w:r>
       <w:proofErr w:type="spellStart"/>
       <w:r>
         <w:rPr>
-          <w:color w:val="A9B7C6"/>
-          <w:sz w:val="24"/>
-          <w:szCs w:val="24"/>
-        </w:rPr>
-        <w:t>new_x</w:t>
+          <w:color w:val="808080"/>
+          <w:sz w:val="24"/>
+          <w:szCs w:val="24"/>
+        </w:rPr>
+        <w:t>new_y</w:t>
       </w:r>
       <w:proofErr w:type="spellEnd"/>
       <w:r>
         <w:rPr>
-          <w:color w:val="A9B7C6"/>
-          <w:sz w:val="24"/>
-          <w:szCs w:val="24"/>
-        </w:rPr>
-        <w:t xml:space="preserve"> = </w:t>
-      </w:r>
-      <w:proofErr w:type="spellStart"/>
-      <w:r>
-        <w:rPr>
-          <w:color w:val="A9B7C6"/>
-          <w:sz w:val="24"/>
-          <w:szCs w:val="24"/>
-        </w:rPr>
-        <w:t>x_vector</w:t>
-      </w:r>
-      <w:proofErr w:type="spellEnd"/>
-      <w:r>
-        <w:rPr>
-          <w:color w:val="A9B7C6"/>
+          <w:color w:val="808080"/>
+          <w:sz w:val="24"/>
+          <w:szCs w:val="24"/>
+        </w:rPr>
+        <w:t xml:space="preserve"> = log (y / x)</w:t>
+      </w:r>
+      <w:r>
+        <w:rPr>
+          <w:color w:val="808080"/>
           <w:sz w:val="24"/>
           <w:szCs w:val="24"/>
         </w:rPr>
         <w:br/>
         <w:t xml:space="preserve">    </w:t>
       </w:r>
-      <w:r>
-        <w:rPr>
-          <w:color w:val="808080"/>
-          <w:sz w:val="24"/>
-          <w:szCs w:val="24"/>
-        </w:rPr>
-        <w:t xml:space="preserve"># </w:t>
-      </w:r>
       <w:proofErr w:type="spellStart"/>
       <w:r>
         <w:rPr>
-          <w:color w:val="808080"/>
+          <w:color w:val="A9B7C6"/>
           <w:sz w:val="24"/>
           <w:szCs w:val="24"/>
         </w:rPr>
@@ -961,15 +4489,69 @@
       <w:proofErr w:type="spellEnd"/>
       <w:r>
         <w:rPr>
-          <w:color w:val="808080"/>
-          <w:sz w:val="24"/>
-          <w:szCs w:val="24"/>
-        </w:rPr>
-        <w:t xml:space="preserve"> = log (y / x)</w:t>
-      </w:r>
-      <w:r>
-        <w:rPr>
-          <w:color w:val="808080"/>
+          <w:color w:val="A9B7C6"/>
+          <w:sz w:val="24"/>
+          <w:szCs w:val="24"/>
+        </w:rPr>
+        <w:t xml:space="preserve"> = </w:t>
+      </w:r>
+      <w:proofErr w:type="spellStart"/>
+      <w:r>
+        <w:rPr>
+          <w:color w:val="A9B7C6"/>
+          <w:sz w:val="24"/>
+          <w:szCs w:val="24"/>
+        </w:rPr>
+        <w:t>np.divide</w:t>
+      </w:r>
+      <w:proofErr w:type="spellEnd"/>
+      <w:r>
+        <w:rPr>
+          <w:color w:val="A9B7C6"/>
+          <w:sz w:val="24"/>
+          <w:szCs w:val="24"/>
+        </w:rPr>
+        <w:t>(</w:t>
+      </w:r>
+      <w:proofErr w:type="spellStart"/>
+      <w:r>
+        <w:rPr>
+          <w:color w:val="A9B7C6"/>
+          <w:sz w:val="24"/>
+          <w:szCs w:val="24"/>
+        </w:rPr>
+        <w:t>y_vector</w:t>
+      </w:r>
+      <w:proofErr w:type="spellEnd"/>
+      <w:r>
+        <w:rPr>
+          <w:color w:val="CC7832"/>
+          <w:sz w:val="24"/>
+          <w:szCs w:val="24"/>
+        </w:rPr>
+        <w:t xml:space="preserve">, </w:t>
+      </w:r>
+      <w:proofErr w:type="spellStart"/>
+      <w:r>
+        <w:rPr>
+          <w:color w:val="A9B7C6"/>
+          <w:sz w:val="24"/>
+          <w:szCs w:val="24"/>
+        </w:rPr>
+        <w:t>x_vector</w:t>
+      </w:r>
+      <w:proofErr w:type="spellEnd"/>
+      <w:r>
+        <w:rPr>
+          <w:color w:val="A9B7C6"/>
+          <w:sz w:val="24"/>
+          <w:szCs w:val="24"/>
+        </w:rPr>
+        <w:t>)</w:t>
+      </w:r>
+      <w:r>
+        <w:rPr>
+          <w:color w:val="A9B7C6"/>
           <w:sz w:val="24"/>
           <w:szCs w:val="24"/>
         </w:rPr>
@@ -992,7 +4574,31 @@
           <w:sz w:val="24"/>
           <w:szCs w:val="24"/>
         </w:rPr>
-        <w:t xml:space="preserve"> = </w:t>
+        <w:t xml:space="preserve"> = [math.log(y) </w:t>
+      </w:r>
+      <w:r>
+        <w:rPr>
+          <w:color w:val="CC7832"/>
+          <w:sz w:val="24"/>
+          <w:szCs w:val="24"/>
+        </w:rPr>
+        <w:t xml:space="preserve">for </w:t>
+      </w:r>
+      <w:r>
+        <w:rPr>
+          <w:color w:val="A9B7C6"/>
+          <w:sz w:val="24"/>
+          <w:szCs w:val="24"/>
+        </w:rPr>
+        <w:t xml:space="preserve">y </w:t>
+      </w:r>
+      <w:r>
+        <w:rPr>
+          <w:color w:val="CC7832"/>
+          <w:sz w:val="24"/>
+          <w:szCs w:val="24"/>
+        </w:rPr>
+        <w:t xml:space="preserve">in </w:t>
       </w:r>
       <w:proofErr w:type="spellStart"/>
       <w:r>
@@ -1001,7 +4607,7 @@
           <w:sz w:val="24"/>
           <w:szCs w:val="24"/>
         </w:rPr>
-        <w:t>np.divide</w:t>
+        <w:t>new_y</w:t>
       </w:r>
       <w:proofErr w:type="spellEnd"/>
       <w:r>
@@ -1010,6 +4616,41 @@
           <w:sz w:val="24"/>
           <w:szCs w:val="24"/>
         </w:rPr>
+        <w:t>]</w:t>
+      </w:r>
+      <w:r>
+        <w:rPr>
+          <w:color w:val="A9B7C6"/>
+          <w:sz w:val="24"/>
+          <w:szCs w:val="24"/>
+        </w:rPr>
+        <w:br/>
+      </w:r>
+      <w:r>
+        <w:rPr>
+          <w:color w:val="A9B7C6"/>
+          <w:sz w:val="24"/>
+          <w:szCs w:val="24"/>
+        </w:rPr>
+        <w:br/>
+        <w:t xml:space="preserve">    curve = </w:t>
+      </w:r>
+      <w:proofErr w:type="spellStart"/>
+      <w:r>
+        <w:rPr>
+          <w:color w:val="A9B7C6"/>
+          <w:sz w:val="24"/>
+          <w:szCs w:val="24"/>
+        </w:rPr>
+        <w:t>np.polyfit</w:t>
+      </w:r>
+      <w:proofErr w:type="spellEnd"/>
+      <w:r>
+        <w:rPr>
+          <w:color w:val="A9B7C6"/>
+          <w:sz w:val="24"/>
+          <w:szCs w:val="24"/>
+        </w:rPr>
         <w:t>(</w:t>
       </w:r>
       <w:proofErr w:type="spellStart"/>
@@ -1019,7 +4660,7 @@
           <w:sz w:val="24"/>
           <w:szCs w:val="24"/>
         </w:rPr>
-        <w:t>y_vector</w:t>
+        <w:t>new_x</w:t>
       </w:r>
       <w:proofErr w:type="spellEnd"/>
       <w:r>
@@ -1037,20 +4678,52 @@
           <w:sz w:val="24"/>
           <w:szCs w:val="24"/>
         </w:rPr>
-        <w:t>x_vector</w:t>
+        <w:t>new_y</w:t>
       </w:r>
       <w:proofErr w:type="spellEnd"/>
       <w:r>
         <w:rPr>
-          <w:color w:val="A9B7C6"/>
-          <w:sz w:val="24"/>
-          <w:szCs w:val="24"/>
-        </w:rPr>
-        <w:t>)</w:t>
-      </w:r>
-      <w:r>
-        <w:rPr>
-          <w:color w:val="A9B7C6"/>
+          <w:color w:val="CC7832"/>
+          <w:sz w:val="24"/>
+          <w:szCs w:val="24"/>
+        </w:rPr>
+        <w:t xml:space="preserve">, </w:t>
+      </w:r>
+      <w:r>
+        <w:rPr>
+          <w:color w:val="6897BB"/>
+          <w:sz w:val="24"/>
+          <w:szCs w:val="24"/>
+        </w:rPr>
+        <w:t>1</w:t>
+      </w:r>
+      <w:r>
+        <w:rPr>
+          <w:color w:val="A9B7C6"/>
+          <w:sz w:val="24"/>
+          <w:szCs w:val="24"/>
+        </w:rPr>
+        <w:t xml:space="preserve">)  </w:t>
+      </w:r>
+      <w:r>
+        <w:rPr>
+          <w:color w:val="808080"/>
+          <w:sz w:val="24"/>
+          <w:szCs w:val="24"/>
+        </w:rPr>
+        <w:t># Ax + B</w:t>
+      </w:r>
+      <w:r>
+        <w:rPr>
+          <w:color w:val="808080"/>
+          <w:sz w:val="24"/>
+          <w:szCs w:val="24"/>
+        </w:rPr>
+        <w:br/>
+      </w:r>
+      <w:r>
+        <w:rPr>
+          <w:color w:val="808080"/>
           <w:sz w:val="24"/>
           <w:szCs w:val="24"/>
         </w:rPr>
@@ -1064,7 +4737,7 @@
           <w:sz w:val="24"/>
           <w:szCs w:val="24"/>
         </w:rPr>
-        <w:t>new_y</w:t>
+        <w:t>b</w:t>
       </w:r>
       <w:proofErr w:type="spellEnd"/>
       <w:r>
@@ -1073,120 +4746,7 @@
           <w:sz w:val="24"/>
           <w:szCs w:val="24"/>
         </w:rPr>
-        <w:t xml:space="preserve"> = [math.log(y) </w:t>
-      </w:r>
-      <w:r>
-        <w:rPr>
-          <w:color w:val="CC7832"/>
-          <w:sz w:val="24"/>
-          <w:szCs w:val="24"/>
-        </w:rPr>
-        <w:t xml:space="preserve">for </w:t>
-      </w:r>
-      <w:r>
-        <w:rPr>
-          <w:color w:val="A9B7C6"/>
-          <w:sz w:val="24"/>
-          <w:szCs w:val="24"/>
-        </w:rPr>
-        <w:t xml:space="preserve">y </w:t>
-      </w:r>
-      <w:r>
-        <w:rPr>
-          <w:color w:val="CC7832"/>
-          <w:sz w:val="24"/>
-          <w:szCs w:val="24"/>
-        </w:rPr>
-        <w:t xml:space="preserve">in </w:t>
-      </w:r>
-      <w:proofErr w:type="spellStart"/>
-      <w:r>
-        <w:rPr>
-          <w:color w:val="A9B7C6"/>
-          <w:sz w:val="24"/>
-          <w:szCs w:val="24"/>
-        </w:rPr>
-        <w:t>new_y</w:t>
-      </w:r>
-      <w:proofErr w:type="spellEnd"/>
-      <w:r>
-        <w:rPr>
-          <w:color w:val="A9B7C6"/>
-          <w:sz w:val="24"/>
-          <w:szCs w:val="24"/>
-        </w:rPr>
-        <w:t>]</w:t>
-      </w:r>
-      <w:r>
-        <w:rPr>
-          <w:color w:val="A9B7C6"/>
-          <w:sz w:val="24"/>
-          <w:szCs w:val="24"/>
-        </w:rPr>
-        <w:br/>
-      </w:r>
-      <w:r>
-        <w:rPr>
-          <w:color w:val="A9B7C6"/>
-          <w:sz w:val="24"/>
-          <w:szCs w:val="24"/>
-        </w:rPr>
-        <w:br/>
-        <w:t xml:space="preserve">    curve = </w:t>
-      </w:r>
-      <w:proofErr w:type="spellStart"/>
-      <w:r>
-        <w:rPr>
-          <w:color w:val="A9B7C6"/>
-          <w:sz w:val="24"/>
-          <w:szCs w:val="24"/>
-        </w:rPr>
-        <w:t>np.polyfit</w:t>
-      </w:r>
-      <w:proofErr w:type="spellEnd"/>
-      <w:r>
-        <w:rPr>
-          <w:color w:val="A9B7C6"/>
-          <w:sz w:val="24"/>
-          <w:szCs w:val="24"/>
-        </w:rPr>
-        <w:t>(</w:t>
-      </w:r>
-      <w:proofErr w:type="spellStart"/>
-      <w:r>
-        <w:rPr>
-          <w:color w:val="A9B7C6"/>
-          <w:sz w:val="24"/>
-          <w:szCs w:val="24"/>
-        </w:rPr>
-        <w:t>new_x</w:t>
-      </w:r>
-      <w:proofErr w:type="spellEnd"/>
-      <w:r>
-        <w:rPr>
-          <w:color w:val="CC7832"/>
-          <w:sz w:val="24"/>
-          <w:szCs w:val="24"/>
-        </w:rPr>
-        <w:t xml:space="preserve">, </w:t>
-      </w:r>
-      <w:proofErr w:type="spellStart"/>
-      <w:r>
-        <w:rPr>
-          <w:color w:val="A9B7C6"/>
-          <w:sz w:val="24"/>
-          <w:szCs w:val="24"/>
-        </w:rPr>
-        <w:t>new_y</w:t>
-      </w:r>
-      <w:proofErr w:type="spellEnd"/>
-      <w:r>
-        <w:rPr>
-          <w:color w:val="CC7832"/>
-          <w:sz w:val="24"/>
-          <w:szCs w:val="24"/>
-        </w:rPr>
-        <w:t xml:space="preserve">, </w:t>
+        <w:t xml:space="preserve"> = -curve[</w:t>
       </w:r>
       <w:r>
         <w:rPr>
@@ -1194,15 +4754,15 @@
           <w:sz w:val="24"/>
           <w:szCs w:val="24"/>
         </w:rPr>
-        <w:t>1</w:t>
-      </w:r>
-      <w:r>
-        <w:rPr>
-          <w:color w:val="A9B7C6"/>
-          <w:sz w:val="24"/>
-          <w:szCs w:val="24"/>
-        </w:rPr>
-        <w:t xml:space="preserve">)  </w:t>
+        <w:t>0</w:t>
+      </w:r>
+      <w:r>
+        <w:rPr>
+          <w:color w:val="A9B7C6"/>
+          <w:sz w:val="24"/>
+          <w:szCs w:val="24"/>
+        </w:rPr>
+        <w:t xml:space="preserve">]  </w:t>
       </w:r>
       <w:r>
         <w:rPr>
@@ -1210,15 +4770,7 @@
           <w:sz w:val="24"/>
           <w:szCs w:val="24"/>
         </w:rPr>
-        <w:t># Ax + B</w:t>
-      </w:r>
-      <w:r>
-        <w:rPr>
-          <w:color w:val="808080"/>
-          <w:sz w:val="24"/>
-          <w:szCs w:val="24"/>
-        </w:rPr>
-        <w:br/>
+        <w:t># b = -A =&gt; b = -A</w:t>
       </w:r>
       <w:r>
         <w:rPr>
@@ -1236,7 +4788,7 @@
           <w:sz w:val="24"/>
           <w:szCs w:val="24"/>
         </w:rPr>
-        <w:t>b</w:t>
+        <w:t>a</w:t>
       </w:r>
       <w:proofErr w:type="spellEnd"/>
       <w:r>
@@ -1245,7 +4797,25 @@
           <w:sz w:val="24"/>
           <w:szCs w:val="24"/>
         </w:rPr>
-        <w:t xml:space="preserve"> = -curve[</w:t>
+        <w:t xml:space="preserve"> = </w:t>
+      </w:r>
+      <w:proofErr w:type="spellStart"/>
+      <w:r>
+        <w:rPr>
+          <w:color w:val="A9B7C6"/>
+          <w:sz w:val="24"/>
+          <w:szCs w:val="24"/>
+        </w:rPr>
+        <w:t>math.exp</w:t>
+      </w:r>
+      <w:proofErr w:type="spellEnd"/>
+      <w:r>
+        <w:rPr>
+          <w:color w:val="A9B7C6"/>
+          <w:sz w:val="24"/>
+          <w:szCs w:val="24"/>
+        </w:rPr>
+        <w:t>(curve[</w:t>
       </w:r>
       <w:r>
         <w:rPr>
@@ -1253,15 +4823,15 @@
           <w:sz w:val="24"/>
           <w:szCs w:val="24"/>
         </w:rPr>
-        <w:t>0</w:t>
-      </w:r>
-      <w:r>
-        <w:rPr>
-          <w:color w:val="A9B7C6"/>
-          <w:sz w:val="24"/>
-          <w:szCs w:val="24"/>
-        </w:rPr>
-        <w:t xml:space="preserve">]  </w:t>
+        <w:t>1</w:t>
+      </w:r>
+      <w:r>
+        <w:rPr>
+          <w:color w:val="A9B7C6"/>
+          <w:sz w:val="24"/>
+          <w:szCs w:val="24"/>
+        </w:rPr>
+        <w:t xml:space="preserve">])  </w:t>
       </w:r>
       <w:r>
         <w:rPr>
@@ -1269,7 +4839,60 @@
           <w:sz w:val="24"/>
           <w:szCs w:val="24"/>
         </w:rPr>
-        <w:t># b = -A =&gt; b = -A</w:t>
+        <w:t xml:space="preserve"># ln a = B =&gt; </w:t>
+      </w:r>
+      <w:proofErr w:type="spellStart"/>
+      <w:r>
+        <w:rPr>
+          <w:color w:val="808080"/>
+          <w:sz w:val="24"/>
+          <w:szCs w:val="24"/>
+        </w:rPr>
+        <w:t>e^B</w:t>
+      </w:r>
+      <w:proofErr w:type="spellEnd"/>
+      <w:r>
+        <w:rPr>
+          <w:color w:val="808080"/>
+          <w:sz w:val="24"/>
+          <w:szCs w:val="24"/>
+        </w:rPr>
+        <w:t xml:space="preserve"> = a</w:t>
+      </w:r>
+      <w:r>
+        <w:rPr>
+          <w:color w:val="808080"/>
+          <w:sz w:val="24"/>
+          <w:szCs w:val="24"/>
+        </w:rPr>
+        <w:br/>
+      </w:r>
+      <w:r>
+        <w:rPr>
+          <w:color w:val="808080"/>
+          <w:sz w:val="24"/>
+          <w:szCs w:val="24"/>
+        </w:rPr>
+        <w:br/>
+        <w:t xml:space="preserve">    # y = a * x * </w:t>
+      </w:r>
+      <w:proofErr w:type="spellStart"/>
+      <w:r>
+        <w:rPr>
+          <w:color w:val="808080"/>
+          <w:sz w:val="24"/>
+          <w:szCs w:val="24"/>
+        </w:rPr>
+        <w:t>math.exp</w:t>
+      </w:r>
+      <w:proofErr w:type="spellEnd"/>
+      <w:r>
+        <w:rPr>
+          <w:color w:val="808080"/>
+          <w:sz w:val="24"/>
+          <w:szCs w:val="24"/>
+        </w:rPr>
+        <w:t>(-b*x)</w:t>
       </w:r>
       <w:r>
         <w:rPr>
@@ -1280,6 +4903,30 @@
         <w:br/>
         <w:t xml:space="preserve">    </w:t>
       </w:r>
+      <w:r>
+        <w:rPr>
+          <w:color w:val="A9B7C6"/>
+          <w:sz w:val="24"/>
+          <w:szCs w:val="24"/>
+        </w:rPr>
+        <w:t xml:space="preserve">y_2 = </w:t>
+      </w:r>
+      <w:r>
+        <w:rPr>
+          <w:color w:val="CC7832"/>
+          <w:sz w:val="24"/>
+          <w:szCs w:val="24"/>
+        </w:rPr>
+        <w:t xml:space="preserve">lambda </w:t>
+      </w:r>
+      <w:r>
+        <w:rPr>
+          <w:color w:val="A9B7C6"/>
+          <w:sz w:val="24"/>
+          <w:szCs w:val="24"/>
+        </w:rPr>
+        <w:t xml:space="preserve">x: a * x * </w:t>
+      </w:r>
       <w:proofErr w:type="spellStart"/>
       <w:r>
         <w:rPr>
@@ -1287,7 +4934,7 @@
           <w:sz w:val="24"/>
           <w:szCs w:val="24"/>
         </w:rPr>
-        <w:t>a</w:t>
+        <w:t>math.exp</w:t>
       </w:r>
       <w:proofErr w:type="spellEnd"/>
       <w:r>
@@ -1296,71 +4943,11 @@
           <w:sz w:val="24"/>
           <w:szCs w:val="24"/>
         </w:rPr>
-        <w:t xml:space="preserve"> = </w:t>
-      </w:r>
-      <w:proofErr w:type="spellStart"/>
-      <w:r>
-        <w:rPr>
-          <w:color w:val="A9B7C6"/>
-          <w:sz w:val="24"/>
-          <w:szCs w:val="24"/>
-        </w:rPr>
-        <w:t>math.exp</w:t>
-      </w:r>
-      <w:proofErr w:type="spellEnd"/>
-      <w:r>
-        <w:rPr>
-          <w:color w:val="A9B7C6"/>
-          <w:sz w:val="24"/>
-          <w:szCs w:val="24"/>
-        </w:rPr>
-        <w:t>(curve[</w:t>
-      </w:r>
-      <w:r>
-        <w:rPr>
-          <w:color w:val="6897BB"/>
-          <w:sz w:val="24"/>
-          <w:szCs w:val="24"/>
-        </w:rPr>
-        <w:t>1</w:t>
-      </w:r>
-      <w:r>
-        <w:rPr>
-          <w:color w:val="A9B7C6"/>
-          <w:sz w:val="24"/>
-          <w:szCs w:val="24"/>
-        </w:rPr>
-        <w:t xml:space="preserve">])  </w:t>
-      </w:r>
-      <w:r>
-        <w:rPr>
-          <w:color w:val="808080"/>
-          <w:sz w:val="24"/>
-          <w:szCs w:val="24"/>
-        </w:rPr>
-        <w:t xml:space="preserve"># ln a = B =&gt; </w:t>
-      </w:r>
-      <w:proofErr w:type="spellStart"/>
-      <w:r>
-        <w:rPr>
-          <w:color w:val="808080"/>
-          <w:sz w:val="24"/>
-          <w:szCs w:val="24"/>
-        </w:rPr>
-        <w:t>e^B</w:t>
-      </w:r>
-      <w:proofErr w:type="spellEnd"/>
-      <w:r>
-        <w:rPr>
-          <w:color w:val="808080"/>
-          <w:sz w:val="24"/>
-          <w:szCs w:val="24"/>
-        </w:rPr>
-        <w:t xml:space="preserve"> = a</w:t>
-      </w:r>
-      <w:r>
-        <w:rPr>
-          <w:color w:val="808080"/>
+        <w:t>(-b * x)</w:t>
+      </w:r>
+      <w:r>
+        <w:rPr>
+          <w:color w:val="A9B7C6"/>
           <w:sz w:val="24"/>
           <w:szCs w:val="24"/>
         </w:rPr>
@@ -1368,34 +4955,7 @@
       </w:r>
       <w:r>
         <w:rPr>
-          <w:color w:val="808080"/>
-          <w:sz w:val="24"/>
-          <w:szCs w:val="24"/>
-        </w:rPr>
-        <w:br/>
-        <w:t xml:space="preserve">    # y = a * x * </w:t>
-      </w:r>
-      <w:proofErr w:type="spellStart"/>
-      <w:r>
-        <w:rPr>
-          <w:color w:val="808080"/>
-          <w:sz w:val="24"/>
-          <w:szCs w:val="24"/>
-        </w:rPr>
-        <w:t>math.exp</w:t>
-      </w:r>
-      <w:proofErr w:type="spellEnd"/>
-      <w:r>
-        <w:rPr>
-          <w:color w:val="808080"/>
-          <w:sz w:val="24"/>
-          <w:szCs w:val="24"/>
-        </w:rPr>
-        <w:t>(-b*x)</w:t>
-      </w:r>
-      <w:r>
-        <w:rPr>
-          <w:color w:val="808080"/>
+          <w:color w:val="A9B7C6"/>
           <w:sz w:val="24"/>
           <w:szCs w:val="24"/>
         </w:rPr>
@@ -1404,65 +4964,6 @@
       </w:r>
       <w:r>
         <w:rPr>
-          <w:color w:val="A9B7C6"/>
-          <w:sz w:val="24"/>
-          <w:szCs w:val="24"/>
-        </w:rPr>
-        <w:t xml:space="preserve">y_2 = </w:t>
-      </w:r>
-      <w:r>
-        <w:rPr>
-          <w:color w:val="CC7832"/>
-          <w:sz w:val="24"/>
-          <w:szCs w:val="24"/>
-        </w:rPr>
-        <w:t xml:space="preserve">lambda </w:t>
-      </w:r>
-      <w:r>
-        <w:rPr>
-          <w:color w:val="A9B7C6"/>
-          <w:sz w:val="24"/>
-          <w:szCs w:val="24"/>
-        </w:rPr>
-        <w:t xml:space="preserve">x: a * x * </w:t>
-      </w:r>
-      <w:proofErr w:type="spellStart"/>
-      <w:r>
-        <w:rPr>
-          <w:color w:val="A9B7C6"/>
-          <w:sz w:val="24"/>
-          <w:szCs w:val="24"/>
-        </w:rPr>
-        <w:t>math.exp</w:t>
-      </w:r>
-      <w:proofErr w:type="spellEnd"/>
-      <w:r>
-        <w:rPr>
-          <w:color w:val="A9B7C6"/>
-          <w:sz w:val="24"/>
-          <w:szCs w:val="24"/>
-        </w:rPr>
-        <w:t>(-b * x)</w:t>
-      </w:r>
-      <w:r>
-        <w:rPr>
-          <w:color w:val="A9B7C6"/>
-          <w:sz w:val="24"/>
-          <w:szCs w:val="24"/>
-        </w:rPr>
-        <w:br/>
-      </w:r>
-      <w:r>
-        <w:rPr>
-          <w:color w:val="A9B7C6"/>
-          <w:sz w:val="24"/>
-          <w:szCs w:val="24"/>
-        </w:rPr>
-        <w:br/>
-        <w:t xml:space="preserve">    </w:t>
-      </w:r>
-      <w:r>
-        <w:rPr>
           <w:color w:val="CC7832"/>
           <w:sz w:val="24"/>
           <w:szCs w:val="24"/>
@@ -3014,7 +6515,83 @@
           <w:sz w:val="24"/>
           <w:szCs w:val="24"/>
         </w:rPr>
-        <w:t xml:space="preserve">"curve </w:t>
+        <w:t>"curve fitting"</w:t>
+      </w:r>
+      <w:r>
+        <w:rPr>
+          <w:color w:val="A9B7C6"/>
+          <w:sz w:val="24"/>
+          <w:szCs w:val="24"/>
+        </w:rPr>
+        <w:t>)</w:t>
+      </w:r>
+      <w:r>
+        <w:rPr>
+          <w:color w:val="A9B7C6"/>
+          <w:sz w:val="24"/>
+          <w:szCs w:val="24"/>
+        </w:rPr>
+        <w:br/>
+      </w:r>
+      <w:r>
+        <w:rPr>
+          <w:color w:val="A9B7C6"/>
+          <w:sz w:val="24"/>
+          <w:szCs w:val="24"/>
+        </w:rPr>
+        <w:br/>
+      </w:r>
+      <w:proofErr w:type="spellStart"/>
+      <w:r>
+        <w:rPr>
+          <w:color w:val="A9B7C6"/>
+          <w:sz w:val="24"/>
+          <w:szCs w:val="24"/>
+        </w:rPr>
+        <w:t>axarr</w:t>
+      </w:r>
+      <w:proofErr w:type="spellEnd"/>
+      <w:r>
+        <w:rPr>
+          <w:color w:val="A9B7C6"/>
+          <w:sz w:val="24"/>
+          <w:szCs w:val="24"/>
+        </w:rPr>
+        <w:t>[</w:t>
+      </w:r>
+      <w:r>
+        <w:rPr>
+          <w:color w:val="6897BB"/>
+          <w:sz w:val="24"/>
+          <w:szCs w:val="24"/>
+        </w:rPr>
+        <w:t>1</w:t>
+      </w:r>
+      <w:r>
+        <w:rPr>
+          <w:color w:val="A9B7C6"/>
+          <w:sz w:val="24"/>
+          <w:szCs w:val="24"/>
+        </w:rPr>
+        <w:t>].</w:t>
+      </w:r>
+      <w:proofErr w:type="spellStart"/>
+      <w:r>
+        <w:rPr>
+          <w:color w:val="A9B7C6"/>
+          <w:sz w:val="24"/>
+          <w:szCs w:val="24"/>
+        </w:rPr>
+        <w:t>set_title</w:t>
+      </w:r>
+      <w:proofErr w:type="spellEnd"/>
+      <w:r>
+        <w:rPr>
+          <w:color w:val="A9B7C6"/>
+          <w:sz w:val="24"/>
+          <w:szCs w:val="24"/>
+        </w:rPr>
+        <w:t>(</w:t>
       </w:r>
       <w:r>
         <w:rPr>
@@ -3022,23 +6599,171 @@
           <w:sz w:val="24"/>
           <w:szCs w:val="24"/>
         </w:rPr>
+        <w:t>"Part 2"</w:t>
+      </w:r>
+      <w:r>
+        <w:rPr>
+          <w:color w:val="A9B7C6"/>
+          <w:sz w:val="24"/>
+          <w:szCs w:val="24"/>
+        </w:rPr>
+        <w:t>)</w:t>
+      </w:r>
+      <w:r>
+        <w:rPr>
+          <w:color w:val="A9B7C6"/>
+          <w:sz w:val="24"/>
+          <w:szCs w:val="24"/>
+        </w:rPr>
+        <w:br/>
+      </w:r>
+      <w:proofErr w:type="spellStart"/>
+      <w:r>
+        <w:rPr>
+          <w:color w:val="A9B7C6"/>
+          <w:sz w:val="24"/>
+          <w:szCs w:val="24"/>
+        </w:rPr>
+        <w:t>axarr</w:t>
+      </w:r>
+      <w:proofErr w:type="spellEnd"/>
+      <w:r>
+        <w:rPr>
+          <w:color w:val="A9B7C6"/>
+          <w:sz w:val="24"/>
+          <w:szCs w:val="24"/>
+        </w:rPr>
+        <w:t>[</w:t>
+      </w:r>
+      <w:r>
+        <w:rPr>
+          <w:color w:val="6897BB"/>
+          <w:sz w:val="24"/>
+          <w:szCs w:val="24"/>
+        </w:rPr>
+        <w:t>1</w:t>
+      </w:r>
+      <w:r>
+        <w:rPr>
+          <w:color w:val="A9B7C6"/>
+          <w:sz w:val="24"/>
+          <w:szCs w:val="24"/>
+        </w:rPr>
+        <w:t>].plot(</w:t>
+      </w:r>
+      <w:proofErr w:type="spellStart"/>
+      <w:r>
+        <w:rPr>
+          <w:color w:val="A9B7C6"/>
+          <w:sz w:val="24"/>
+          <w:szCs w:val="24"/>
+        </w:rPr>
+        <w:t>x_measure</w:t>
+      </w:r>
+      <w:proofErr w:type="spellEnd"/>
+      <w:r>
+        <w:rPr>
+          <w:color w:val="CC7832"/>
+          <w:sz w:val="24"/>
+          <w:szCs w:val="24"/>
+        </w:rPr>
+        <w:t xml:space="preserve">, </w:t>
+      </w:r>
+      <w:r>
+        <w:rPr>
+          <w:color w:val="A9B7C6"/>
+          <w:sz w:val="24"/>
+          <w:szCs w:val="24"/>
+        </w:rPr>
+        <w:t>line2_y</w:t>
+      </w:r>
+      <w:r>
+        <w:rPr>
+          <w:color w:val="CC7832"/>
+          <w:sz w:val="24"/>
+          <w:szCs w:val="24"/>
+        </w:rPr>
+        <w:t xml:space="preserve">, </w:t>
+      </w:r>
+      <w:r>
+        <w:rPr>
+          <w:color w:val="AA4926"/>
+          <w:sz w:val="24"/>
+          <w:szCs w:val="24"/>
+        </w:rPr>
+        <w:t>color</w:t>
+      </w:r>
+      <w:r>
+        <w:rPr>
+          <w:color w:val="A9B7C6"/>
+          <w:sz w:val="24"/>
+          <w:szCs w:val="24"/>
+        </w:rPr>
+        <w:t>=</w:t>
+      </w:r>
+      <w:r>
+        <w:rPr>
+          <w:color w:val="A5C261"/>
+          <w:sz w:val="24"/>
+          <w:szCs w:val="24"/>
+        </w:rPr>
+        <w:t>'blue'</w:t>
+      </w:r>
+      <w:r>
+        <w:rPr>
+          <w:color w:val="CC7832"/>
+          <w:sz w:val="24"/>
+          <w:szCs w:val="24"/>
+        </w:rPr>
+        <w:t xml:space="preserve">, </w:t>
+      </w:r>
+      <w:r>
+        <w:rPr>
+          <w:color w:val="AA4926"/>
+          <w:sz w:val="24"/>
+          <w:szCs w:val="24"/>
+        </w:rPr>
+        <w:t>label</w:t>
+      </w:r>
+      <w:r>
+        <w:rPr>
+          <w:color w:val="A9B7C6"/>
+          <w:sz w:val="24"/>
+          <w:szCs w:val="24"/>
+        </w:rPr>
+        <w:t>=</w:t>
+      </w:r>
+      <w:r>
+        <w:rPr>
+          <w:color w:val="A5C261"/>
+          <w:sz w:val="24"/>
+          <w:szCs w:val="24"/>
+        </w:rPr>
+        <w:t>"curve fitting"</w:t>
+      </w:r>
+      <w:r>
+        <w:rPr>
+          <w:color w:val="A9B7C6"/>
+          <w:sz w:val="24"/>
+          <w:szCs w:val="24"/>
+        </w:rPr>
+        <w:t>)</w:t>
+      </w:r>
+      <w:r>
+        <w:rPr>
+          <w:color w:val="A9B7C6"/>
+          <w:sz w:val="24"/>
+          <w:szCs w:val="24"/>
+        </w:rPr>
+        <w:br/>
+      </w:r>
+      <w:r>
+        <w:rPr>
+          <w:color w:val="A9B7C6"/>
+          <w:sz w:val="24"/>
+          <w:szCs w:val="24"/>
+        </w:rPr>
         <w:lastRenderedPageBreak/>
-        <w:t>fitting"</w:t>
-      </w:r>
-      <w:r>
-        <w:rPr>
-          <w:color w:val="A9B7C6"/>
-          <w:sz w:val="24"/>
-          <w:szCs w:val="24"/>
-        </w:rPr>
-        <w:t>)</w:t>
-      </w:r>
-      <w:r>
-        <w:rPr>
-          <w:color w:val="A9B7C6"/>
-          <w:sz w:val="24"/>
-          <w:szCs w:val="24"/>
-        </w:rPr>
         <w:br/>
       </w:r>
       <w:r>
@@ -3056,7 +6781,7 @@
           <w:sz w:val="24"/>
           <w:szCs w:val="24"/>
         </w:rPr>
-        <w:t>axarr</w:t>
+        <w:t>plt.legend</w:t>
       </w:r>
       <w:proofErr w:type="spellEnd"/>
       <w:r>
@@ -3065,23 +6790,15 @@
           <w:sz w:val="24"/>
           <w:szCs w:val="24"/>
         </w:rPr>
-        <w:t>[</w:t>
-      </w:r>
-      <w:r>
-        <w:rPr>
-          <w:color w:val="6897BB"/>
-          <w:sz w:val="24"/>
-          <w:szCs w:val="24"/>
-        </w:rPr>
-        <w:t>1</w:t>
-      </w:r>
-      <w:r>
-        <w:rPr>
-          <w:color w:val="A9B7C6"/>
-          <w:sz w:val="24"/>
-          <w:szCs w:val="24"/>
-        </w:rPr>
-        <w:t>].</w:t>
+        <w:t>()</w:t>
+      </w:r>
+      <w:r>
+        <w:rPr>
+          <w:color w:val="A9B7C6"/>
+          <w:sz w:val="24"/>
+          <w:szCs w:val="24"/>
+        </w:rPr>
+        <w:br/>
       </w:r>
       <w:proofErr w:type="spellStart"/>
       <w:r>
@@ -3090,7 +6807,7 @@
           <w:sz w:val="24"/>
           <w:szCs w:val="24"/>
         </w:rPr>
-        <w:t>set_title</w:t>
+        <w:t>plt.show</w:t>
       </w:r>
       <w:proofErr w:type="spellEnd"/>
       <w:r>
@@ -3099,23 +6816,7 @@
           <w:sz w:val="24"/>
           <w:szCs w:val="24"/>
         </w:rPr>
-        <w:t>(</w:t>
-      </w:r>
-      <w:r>
-        <w:rPr>
-          <w:color w:val="A5C261"/>
-          <w:sz w:val="24"/>
-          <w:szCs w:val="24"/>
-        </w:rPr>
-        <w:t>"Part 2"</w:t>
-      </w:r>
-      <w:r>
-        <w:rPr>
-          <w:color w:val="A9B7C6"/>
-          <w:sz w:val="24"/>
-          <w:szCs w:val="24"/>
-        </w:rPr>
-        <w:t>)</w:t>
+        <w:t>()</w:t>
       </w:r>
       <w:r>
         <w:rPr>
@@ -3125,138 +6826,6 @@
         </w:rPr>
         <w:br/>
       </w:r>
-      <w:proofErr w:type="spellStart"/>
-      <w:r>
-        <w:rPr>
-          <w:color w:val="A9B7C6"/>
-          <w:sz w:val="24"/>
-          <w:szCs w:val="24"/>
-        </w:rPr>
-        <w:t>axarr</w:t>
-      </w:r>
-      <w:proofErr w:type="spellEnd"/>
-      <w:r>
-        <w:rPr>
-          <w:color w:val="A9B7C6"/>
-          <w:sz w:val="24"/>
-          <w:szCs w:val="24"/>
-        </w:rPr>
-        <w:t>[</w:t>
-      </w:r>
-      <w:r>
-        <w:rPr>
-          <w:color w:val="6897BB"/>
-          <w:sz w:val="24"/>
-          <w:szCs w:val="24"/>
-        </w:rPr>
-        <w:t>1</w:t>
-      </w:r>
-      <w:r>
-        <w:rPr>
-          <w:color w:val="A9B7C6"/>
-          <w:sz w:val="24"/>
-          <w:szCs w:val="24"/>
-        </w:rPr>
-        <w:t>].plot(</w:t>
-      </w:r>
-      <w:proofErr w:type="spellStart"/>
-      <w:r>
-        <w:rPr>
-          <w:color w:val="A9B7C6"/>
-          <w:sz w:val="24"/>
-          <w:szCs w:val="24"/>
-        </w:rPr>
-        <w:t>x_measure</w:t>
-      </w:r>
-      <w:proofErr w:type="spellEnd"/>
-      <w:r>
-        <w:rPr>
-          <w:color w:val="CC7832"/>
-          <w:sz w:val="24"/>
-          <w:szCs w:val="24"/>
-        </w:rPr>
-        <w:t xml:space="preserve">, </w:t>
-      </w:r>
-      <w:r>
-        <w:rPr>
-          <w:color w:val="A9B7C6"/>
-          <w:sz w:val="24"/>
-          <w:szCs w:val="24"/>
-        </w:rPr>
-        <w:t>line2_y</w:t>
-      </w:r>
-      <w:r>
-        <w:rPr>
-          <w:color w:val="CC7832"/>
-          <w:sz w:val="24"/>
-          <w:szCs w:val="24"/>
-        </w:rPr>
-        <w:t xml:space="preserve">, </w:t>
-      </w:r>
-      <w:r>
-        <w:rPr>
-          <w:color w:val="AA4926"/>
-          <w:sz w:val="24"/>
-          <w:szCs w:val="24"/>
-        </w:rPr>
-        <w:t>color</w:t>
-      </w:r>
-      <w:r>
-        <w:rPr>
-          <w:color w:val="A9B7C6"/>
-          <w:sz w:val="24"/>
-          <w:szCs w:val="24"/>
-        </w:rPr>
-        <w:t>=</w:t>
-      </w:r>
-      <w:r>
-        <w:rPr>
-          <w:color w:val="A5C261"/>
-          <w:sz w:val="24"/>
-          <w:szCs w:val="24"/>
-        </w:rPr>
-        <w:t>'blue'</w:t>
-      </w:r>
-      <w:r>
-        <w:rPr>
-          <w:color w:val="CC7832"/>
-          <w:sz w:val="24"/>
-          <w:szCs w:val="24"/>
-        </w:rPr>
-        <w:t xml:space="preserve">, </w:t>
-      </w:r>
-      <w:r>
-        <w:rPr>
-          <w:color w:val="AA4926"/>
-          <w:sz w:val="24"/>
-          <w:szCs w:val="24"/>
-        </w:rPr>
-        <w:t>label</w:t>
-      </w:r>
-      <w:r>
-        <w:rPr>
-          <w:color w:val="A9B7C6"/>
-          <w:sz w:val="24"/>
-          <w:szCs w:val="24"/>
-        </w:rPr>
-        <w:t>=</w:t>
-      </w:r>
-      <w:r>
-        <w:rPr>
-          <w:color w:val="A5C261"/>
-          <w:sz w:val="24"/>
-          <w:szCs w:val="24"/>
-        </w:rPr>
-        <w:t>"curve fitting"</w:t>
-      </w:r>
-      <w:r>
-        <w:rPr>
-          <w:color w:val="A9B7C6"/>
-          <w:sz w:val="24"/>
-          <w:szCs w:val="24"/>
-        </w:rPr>
-        <w:t>)</w:t>
-      </w:r>
       <w:r>
         <w:rPr>
           <w:color w:val="A9B7C6"/>
@@ -3273,94 +6842,6 @@
         </w:rPr>
         <w:br/>
       </w:r>
-      <w:r>
-        <w:rPr>
-          <w:color w:val="A9B7C6"/>
-          <w:sz w:val="24"/>
-          <w:szCs w:val="24"/>
-        </w:rPr>
-        <w:br/>
-      </w:r>
-      <w:proofErr w:type="spellStart"/>
-      <w:r>
-        <w:rPr>
-          <w:color w:val="A9B7C6"/>
-          <w:sz w:val="24"/>
-          <w:szCs w:val="24"/>
-        </w:rPr>
-        <w:t>plt.legend</w:t>
-      </w:r>
-      <w:proofErr w:type="spellEnd"/>
-      <w:r>
-        <w:rPr>
-          <w:color w:val="A9B7C6"/>
-          <w:sz w:val="24"/>
-          <w:szCs w:val="24"/>
-        </w:rPr>
-        <w:t>()</w:t>
-      </w:r>
-      <w:r>
-        <w:rPr>
-          <w:color w:val="A9B7C6"/>
-          <w:sz w:val="24"/>
-          <w:szCs w:val="24"/>
-        </w:rPr>
-        <w:br/>
-      </w:r>
-      <w:proofErr w:type="spellStart"/>
-      <w:r>
-        <w:rPr>
-          <w:color w:val="A9B7C6"/>
-          <w:sz w:val="24"/>
-          <w:szCs w:val="24"/>
-        </w:rPr>
-        <w:t>plt.show</w:t>
-      </w:r>
-      <w:proofErr w:type="spellEnd"/>
-      <w:r>
-        <w:rPr>
-          <w:color w:val="A9B7C6"/>
-          <w:sz w:val="24"/>
-          <w:szCs w:val="24"/>
-        </w:rPr>
-        <w:t>()</w:t>
-      </w:r>
-      <w:r>
-        <w:rPr>
-          <w:color w:val="A9B7C6"/>
-          <w:sz w:val="24"/>
-          <w:szCs w:val="24"/>
-        </w:rPr>
-        <w:br/>
-      </w:r>
-      <w:r>
-        <w:rPr>
-          <w:color w:val="A9B7C6"/>
-          <w:sz w:val="24"/>
-          <w:szCs w:val="24"/>
-        </w:rPr>
-        <w:br/>
-      </w:r>
-      <w:r>
-        <w:rPr>
-          <w:color w:val="A9B7C6"/>
-          <w:sz w:val="24"/>
-          <w:szCs w:val="24"/>
-        </w:rPr>
-        <w:br/>
-      </w:r>
-    </w:p>
-    <w:p>
-      <w:pPr>
-        <w:bidi/>
-        <w:rPr>
-          <w:rFonts w:eastAsiaTheme="minorEastAsia"/>
-          <w:rtl/>
-          <w:lang w:bidi="he-IL"/>
-        </w:rPr>
-      </w:pPr>
-      <w:bookmarkStart w:id="0" w:name="_GoBack"/>
-      <w:bookmarkEnd w:id="0"/>
     </w:p>
     <w:p>
       <w:pPr>
@@ -3376,7 +6857,17 @@
       <w:pPr>
         <w:bidi/>
         <w:rPr>
-          <w:rFonts w:eastAsiaTheme="minorEastAsia" w:hint="cs"/>
+          <w:rFonts w:eastAsiaTheme="minorEastAsia"/>
+          <w:rtl/>
+          <w:lang w:bidi="he-IL"/>
+        </w:rPr>
+      </w:pPr>
+    </w:p>
+    <w:p>
+      <w:pPr>
+        <w:bidi/>
+        <w:rPr>
+          <w:rFonts w:eastAsiaTheme="minorEastAsia"/>
           <w:rtl/>
           <w:lang w:bidi="he-IL"/>
         </w:rPr>

--- a/תשובות.docx
+++ b/תשובות.docx
@@ -9,8 +9,6 @@
           <w:rtl/>
         </w:rPr>
       </w:pPr>
-      <w:bookmarkStart w:id="0" w:name="_GoBack"/>
-      <w:bookmarkEnd w:id="0"/>
       <w:r>
         <w:rPr>
           <w:rFonts w:hint="cs"/>
@@ -16834,7 +16832,7 @@
       <w:pPr>
         <w:bidi/>
         <w:rPr>
-          <w:i/>
+          <w:rFonts w:eastAsiaTheme="minorEastAsia"/>
           <w:rtl/>
         </w:rPr>
       </w:pPr>
@@ -17931,17 +17929,74 @@
             </w:rPr>
             <m:t>β</m:t>
           </m:r>
-          <m:r>
-            <m:rPr>
-              <m:sty m:val="p"/>
-            </m:rPr>
-            <w:rPr>
-              <w:rFonts w:eastAsiaTheme="minorEastAsia"/>
-            </w:rPr>
-            <w:br/>
-          </m:r>
         </m:oMath>
       </m:oMathPara>
+    </w:p>
+    <w:p>
+      <w:pPr>
+        <w:bidi/>
+        <w:rPr>
+          <w:rFonts w:eastAsiaTheme="minorEastAsia"/>
+          <w:rtl/>
+        </w:rPr>
+      </w:pPr>
+      <w:r>
+        <w:rPr>
+          <w:rFonts w:eastAsiaTheme="minorEastAsia" w:hint="cs"/>
+          <w:rtl/>
+        </w:rPr>
+        <w:t xml:space="preserve">וזה </w:t>
+      </w:r>
+      <w:bookmarkStart w:id="0" w:name="_GoBack"/>
+      <w:bookmarkEnd w:id="0"/>
+      <w:r>
+        <w:rPr>
+          <w:rFonts w:eastAsiaTheme="minorEastAsia" w:hint="cs"/>
+          <w:rtl/>
+        </w:rPr>
+        <w:t xml:space="preserve">מודל </w:t>
+      </w:r>
+      <w:r>
+        <w:rPr>
+          <w:rFonts w:eastAsiaTheme="minorEastAsia" w:hint="cs"/>
+          <w:rtl/>
+        </w:rPr>
+        <w:t>הלינאריזציה.</w:t>
+      </w:r>
+      <w:r>
+        <w:rPr>
+          <w:rFonts w:eastAsiaTheme="minorEastAsia"/>
+          <w:rtl/>
+        </w:rPr>
+        <w:br/>
+      </w:r>
+      <w:r>
+        <w:rPr>
+          <w:rFonts w:eastAsiaTheme="minorEastAsia"/>
+          <w:rtl/>
+        </w:rPr>
+        <w:br/>
+      </w:r>
+      <w:r>
+        <w:rPr>
+          <w:rFonts w:eastAsiaTheme="minorEastAsia" w:hint="cs"/>
+          <w:b/>
+          <w:bCs/>
+          <w:rtl/>
+        </w:rPr>
+        <w:t>סעיף ב'</w:t>
+      </w:r>
+      <m:oMath>
+        <m:r>
+          <m:rPr>
+            <m:sty m:val="p"/>
+          </m:rPr>
+          <w:rPr>
+            <w:rFonts w:eastAsiaTheme="minorEastAsia"/>
+          </w:rPr>
+          <w:br/>
+        </m:r>
+      </m:oMath>
       <w:r>
         <w:rPr>
           <w:rFonts w:eastAsiaTheme="minorEastAsia" w:hint="cs"/>
@@ -19992,6 +20047,7 @@
     </w:p>
     <w:p>
       <w:r>
+        <w:lastRenderedPageBreak/>
         <w:br w:type="page"/>
       </w:r>
     </w:p>
